--- a/Izvješće.docx
+++ b/Izvješće.docx
@@ -13,8 +13,8 @@
       </w:pPr>
       <w:r>
         <w:rPr>
-          <w:sz w:val="36"/>
-          <w:szCs w:val="36"/>
+          <w:sz w:val="40"/>
+          <w:szCs w:val="40"/>
         </w:rPr>
         <w:t>Izvješće</w:t>
       </w:r>
@@ -86,7 +86,28 @@
           <w:sz w:val="28"/>
           <w:szCs w:val="28"/>
         </w:rPr>
-        <w:t>Projektni zadatak je bio usporediti točnost ResNet-18 arhitekture naspram klasične CNN arhitekture pri treniranju nad CIFAR i MNIST skupom podataka. Glavna razlika između ovih mrežnih arhitektura je postojanje takozvanih shortcut connectiona (residual connection) između slojeva. Njihova uloga je da u sljedeći sloj prenose input trenutnog sloja, koji nije bio transformiran prolaskom kroz sloj. Proveli smo treniranje ResNet-18 mreže s različitim optimizerima (adam, stohastic gradient descent) te različitim batch size-om (128, 512) da saznamo kako ta dva koncepta utječu na njenu točnost. Treniranje je provedeno kroz 10 epoha.</w:t>
+        <w:t xml:space="preserve">Projektni zadatak je bio usporediti točnost ResNet-18 arhitekture naspram klasične CNN arhitekture pri treniranju nad CIFAR i MNIST skupom podataka. Glavna razlika između ovih mrežnih arhitektura je postojanje takozvanih shortcut connectiona (residual connection) između slojeva. Njihova uloga je da u sljedeći sloj prenose input trenutnog sloja, koji nije bio transformiran prolaskom kroz sloj. Proveli smo treniranje ResNet-18 mreže s različitim optimizerima (adam, stohastic gradient descent) te različitim batch size-om (128, 512) da saznamo kako ta dva koncepta utječu na njenu točnost. Treniranje je provedeno kroz </w:t>
+      </w:r>
+      <w:r>
+        <w:rPr>
+          <w:sz w:val="28"/>
+          <w:szCs w:val="28"/>
+        </w:rPr>
+        <w:t>30</w:t>
+      </w:r>
+      <w:r>
+        <w:rPr>
+          <w:sz w:val="28"/>
+          <w:szCs w:val="28"/>
+        </w:rPr>
+        <w:t xml:space="preserve"> epoha </w:t>
+      </w:r>
+      <w:r>
+        <w:rPr>
+          <w:sz w:val="28"/>
+          <w:szCs w:val="28"/>
+        </w:rPr>
+        <w:t>i testirano na nezavisnom skupu.</w:t>
       </w:r>
     </w:p>
     <w:p>
@@ -111,9 +132,9 @@
     <w:tbl>
       <w:tblPr>
         <w:tblStyle w:val="TableGrid"/>
-        <w:tblW w:w="9288" w:type="dxa"/>
+        <w:tblW w:w="9072" w:type="dxa"/>
         <w:jc w:val="left"/>
-        <w:tblInd w:w="0" w:type="dxa"/>
+        <w:tblInd w:w="108" w:type="dxa"/>
         <w:tblCellMar>
           <w:top w:w="0" w:type="dxa"/>
           <w:left w:w="108" w:type="dxa"/>
@@ -123,39 +144,41 @@
         <w:tblLook w:val="04a0" w:noHBand="0" w:noVBand="1" w:firstColumn="1" w:lastRow="0" w:lastColumn="0" w:firstRow="1"/>
       </w:tblPr>
       <w:tblGrid>
-        <w:gridCol w:w="1857"/>
-        <w:gridCol w:w="1858"/>
-        <w:gridCol w:w="1857"/>
-        <w:gridCol w:w="1858"/>
-        <w:gridCol w:w="1858"/>
+        <w:gridCol w:w="1813"/>
+        <w:gridCol w:w="1815"/>
+        <w:gridCol w:w="1814"/>
+        <w:gridCol w:w="1815"/>
+        <w:gridCol w:w="1815"/>
       </w:tblGrid>
       <w:tr>
         <w:trPr/>
         <w:tc>
           <w:tcPr>
-            <w:tcW w:w="1857" w:type="dxa"/>
-            <w:tcBorders/>
-          </w:tcPr>
-          <w:p>
-            <w:pPr>
-              <w:pStyle w:val="Normal"/>
-              <w:spacing w:lineRule="auto" w:line="240" w:before="0" w:after="0"/>
-              <w:rPr>
-                <w:sz w:val="28"/>
-                <w:szCs w:val="28"/>
-              </w:rPr>
-            </w:pPr>
-            <w:r>
-              <w:rPr>
-                <w:sz w:val="28"/>
-                <w:szCs w:val="28"/>
-              </w:rPr>
-            </w:r>
-          </w:p>
-        </w:tc>
-        <w:tc>
-          <w:tcPr>
-            <w:tcW w:w="7431" w:type="dxa"/>
+            <w:tcW w:w="1813" w:type="dxa"/>
+            <w:tcBorders>
+              <w:right w:val="nil"/>
+            </w:tcBorders>
+          </w:tcPr>
+          <w:p>
+            <w:pPr>
+              <w:pStyle w:val="Normal"/>
+              <w:spacing w:lineRule="auto" w:line="240" w:before="0" w:after="0"/>
+              <w:rPr>
+                <w:sz w:val="28"/>
+                <w:szCs w:val="28"/>
+              </w:rPr>
+            </w:pPr>
+            <w:r>
+              <w:rPr>
+                <w:sz w:val="28"/>
+                <w:szCs w:val="28"/>
+              </w:rPr>
+            </w:r>
+          </w:p>
+        </w:tc>
+        <w:tc>
+          <w:tcPr>
+            <w:tcW w:w="7259" w:type="dxa"/>
             <w:gridSpan w:val="4"/>
             <w:tcBorders/>
           </w:tcPr>
@@ -181,6 +204,8 @@
             </w:r>
             <w:r>
               <w:rPr>
+                <w:b/>
+                <w:bCs/>
                 <w:sz w:val="28"/>
                 <w:szCs w:val="28"/>
               </w:rPr>
@@ -193,20 +218,24 @@
         <w:trPr/>
         <w:tc>
           <w:tcPr>
-            <w:tcW w:w="1857" w:type="dxa"/>
-            <w:tcBorders/>
-          </w:tcPr>
-          <w:p>
-            <w:pPr>
-              <w:pStyle w:val="Normal"/>
-              <w:spacing w:lineRule="auto" w:line="240" w:before="0" w:after="0"/>
-              <w:rPr>
-                <w:sz w:val="28"/>
-                <w:szCs w:val="28"/>
-              </w:rPr>
-            </w:pPr>
-            <w:r>
-              <w:rPr>
+            <w:tcW w:w="1813" w:type="dxa"/>
+            <w:tcBorders>
+              <w:top w:val="nil"/>
+              <w:right w:val="nil"/>
+            </w:tcBorders>
+          </w:tcPr>
+          <w:p>
+            <w:pPr>
+              <w:pStyle w:val="Normal"/>
+              <w:spacing w:lineRule="auto" w:line="240" w:before="0" w:after="0"/>
+              <w:rPr>
+                <w:sz w:val="28"/>
+                <w:szCs w:val="28"/>
+              </w:rPr>
+            </w:pPr>
+            <w:r>
+              <w:rPr>
+                <w:color w:val="2A6099"/>
                 <w:sz w:val="28"/>
                 <w:szCs w:val="28"/>
               </w:rPr>
@@ -216,9 +245,12 @@
         </w:tc>
         <w:tc>
           <w:tcPr>
-            <w:tcW w:w="3715" w:type="dxa"/>
+            <w:tcW w:w="3629" w:type="dxa"/>
             <w:gridSpan w:val="2"/>
-            <w:tcBorders/>
+            <w:tcBorders>
+              <w:top w:val="nil"/>
+              <w:right w:val="nil"/>
+            </w:tcBorders>
           </w:tcPr>
           <w:p>
             <w:pPr>
@@ -232,6 +264,7 @@
             </w:pPr>
             <w:r>
               <w:rPr>
+                <w:color w:val="2A6099"/>
                 <w:sz w:val="28"/>
                 <w:szCs w:val="28"/>
               </w:rPr>
@@ -241,9 +274,11 @@
         </w:tc>
         <w:tc>
           <w:tcPr>
-            <w:tcW w:w="3716" w:type="dxa"/>
+            <w:tcW w:w="3630" w:type="dxa"/>
             <w:gridSpan w:val="2"/>
-            <w:tcBorders/>
+            <w:tcBorders>
+              <w:top w:val="nil"/>
+            </w:tcBorders>
           </w:tcPr>
           <w:p>
             <w:pPr>
@@ -257,10 +292,11 @@
             </w:pPr>
             <w:r>
               <w:rPr>
-                <w:sz w:val="28"/>
-                <w:szCs w:val="28"/>
-              </w:rPr>
-              <w:t>Adam (learning rate = 3e-4)</w:t>
+                <w:color w:val="2A6099"/>
+                <w:sz w:val="28"/>
+                <w:szCs w:val="28"/>
+              </w:rPr>
+              <w:t xml:space="preserve">Adam </w:t>
             </w:r>
           </w:p>
         </w:tc>
@@ -269,20 +305,24 @@
         <w:trPr/>
         <w:tc>
           <w:tcPr>
-            <w:tcW w:w="1857" w:type="dxa"/>
-            <w:tcBorders/>
-          </w:tcPr>
-          <w:p>
-            <w:pPr>
-              <w:pStyle w:val="Normal"/>
-              <w:spacing w:lineRule="auto" w:line="240" w:before="0" w:after="0"/>
-              <w:rPr>
-                <w:sz w:val="28"/>
-                <w:szCs w:val="28"/>
-              </w:rPr>
-            </w:pPr>
-            <w:r>
-              <w:rPr>
+            <w:tcW w:w="1813" w:type="dxa"/>
+            <w:tcBorders>
+              <w:top w:val="nil"/>
+              <w:right w:val="nil"/>
+            </w:tcBorders>
+          </w:tcPr>
+          <w:p>
+            <w:pPr>
+              <w:pStyle w:val="Normal"/>
+              <w:spacing w:lineRule="auto" w:line="240" w:before="0" w:after="0"/>
+              <w:rPr>
+                <w:sz w:val="28"/>
+                <w:szCs w:val="28"/>
+              </w:rPr>
+            </w:pPr>
+            <w:r>
+              <w:rPr>
+                <w:color w:val="FF0000"/>
                 <w:sz w:val="28"/>
                 <w:szCs w:val="28"/>
               </w:rPr>
@@ -292,8 +332,11 @@
         </w:tc>
         <w:tc>
           <w:tcPr>
-            <w:tcW w:w="1858" w:type="dxa"/>
-            <w:tcBorders/>
+            <w:tcW w:w="1815" w:type="dxa"/>
+            <w:tcBorders>
+              <w:top w:val="nil"/>
+              <w:right w:val="nil"/>
+            </w:tcBorders>
           </w:tcPr>
           <w:p>
             <w:pPr>
@@ -307,6 +350,7 @@
             </w:pPr>
             <w:r>
               <w:rPr>
+                <w:color w:val="FF0000"/>
                 <w:sz w:val="28"/>
                 <w:szCs w:val="28"/>
               </w:rPr>
@@ -316,8 +360,11 @@
         </w:tc>
         <w:tc>
           <w:tcPr>
-            <w:tcW w:w="1857" w:type="dxa"/>
-            <w:tcBorders/>
+            <w:tcW w:w="1814" w:type="dxa"/>
+            <w:tcBorders>
+              <w:top w:val="nil"/>
+              <w:right w:val="nil"/>
+            </w:tcBorders>
           </w:tcPr>
           <w:p>
             <w:pPr>
@@ -331,6 +378,7 @@
             </w:pPr>
             <w:r>
               <w:rPr>
+                <w:color w:val="FF0000"/>
                 <w:sz w:val="28"/>
                 <w:szCs w:val="28"/>
               </w:rPr>
@@ -340,8 +388,11 @@
         </w:tc>
         <w:tc>
           <w:tcPr>
-            <w:tcW w:w="1858" w:type="dxa"/>
-            <w:tcBorders/>
+            <w:tcW w:w="1815" w:type="dxa"/>
+            <w:tcBorders>
+              <w:top w:val="nil"/>
+              <w:right w:val="nil"/>
+            </w:tcBorders>
           </w:tcPr>
           <w:p>
             <w:pPr>
@@ -355,6 +406,7 @@
             </w:pPr>
             <w:r>
               <w:rPr>
+                <w:color w:val="FF0000"/>
                 <w:sz w:val="28"/>
                 <w:szCs w:val="28"/>
               </w:rPr>
@@ -364,8 +416,10 @@
         </w:tc>
         <w:tc>
           <w:tcPr>
-            <w:tcW w:w="1858" w:type="dxa"/>
-            <w:tcBorders/>
+            <w:tcW w:w="1815" w:type="dxa"/>
+            <w:tcBorders>
+              <w:top w:val="nil"/>
+            </w:tcBorders>
           </w:tcPr>
           <w:p>
             <w:pPr>
@@ -379,6 +433,7 @@
             </w:pPr>
             <w:r>
               <w:rPr>
+                <w:color w:val="FF0000"/>
                 <w:sz w:val="28"/>
                 <w:szCs w:val="28"/>
               </w:rPr>
@@ -391,31 +446,48 @@
         <w:trPr/>
         <w:tc>
           <w:tcPr>
-            <w:tcW w:w="1857" w:type="dxa"/>
-            <w:tcBorders/>
-          </w:tcPr>
-          <w:p>
-            <w:pPr>
-              <w:pStyle w:val="Normal"/>
-              <w:spacing w:lineRule="auto" w:line="240" w:before="0" w:after="0"/>
-              <w:rPr>
-                <w:sz w:val="28"/>
-                <w:szCs w:val="28"/>
-              </w:rPr>
-            </w:pPr>
-            <w:r>
-              <w:rPr>
-                <w:sz w:val="28"/>
-                <w:szCs w:val="28"/>
-              </w:rPr>
-              <w:t>CIFAR</w:t>
-            </w:r>
-          </w:p>
-        </w:tc>
-        <w:tc>
-          <w:tcPr>
-            <w:tcW w:w="1858" w:type="dxa"/>
-            <w:tcBorders/>
+            <w:tcW w:w="1813" w:type="dxa"/>
+            <w:tcBorders>
+              <w:top w:val="nil"/>
+              <w:right w:val="nil"/>
+            </w:tcBorders>
+          </w:tcPr>
+          <w:p>
+            <w:pPr>
+              <w:pStyle w:val="Normal"/>
+              <w:spacing w:lineRule="auto" w:line="240" w:before="0" w:after="0"/>
+              <w:rPr>
+                <w:sz w:val="28"/>
+                <w:szCs w:val="28"/>
+              </w:rPr>
+            </w:pPr>
+            <w:r>
+              <w:rPr>
+                <w:b/>
+                <w:bCs/>
+                <w:sz w:val="28"/>
+                <w:szCs w:val="28"/>
+              </w:rPr>
+              <w:t xml:space="preserve">CIFAR </w:t>
+            </w:r>
+            <w:r>
+              <w:rPr>
+                <w:b/>
+                <w:bCs/>
+                <w:sz w:val="28"/>
+                <w:szCs w:val="28"/>
+              </w:rPr>
+              <w:t>train</w:t>
+            </w:r>
+          </w:p>
+        </w:tc>
+        <w:tc>
+          <w:tcPr>
+            <w:tcW w:w="1815" w:type="dxa"/>
+            <w:tcBorders>
+              <w:top w:val="nil"/>
+              <w:right w:val="nil"/>
+            </w:tcBorders>
           </w:tcPr>
           <w:p>
             <w:pPr>
@@ -429,17 +501,31 @@
             </w:pPr>
             <w:r>
               <w:rPr>
-                <w:sz w:val="28"/>
-                <w:szCs w:val="28"/>
-              </w:rPr>
-              <w:t>88,594%</w:t>
-            </w:r>
-          </w:p>
-        </w:tc>
-        <w:tc>
-          <w:tcPr>
-            <w:tcW w:w="1857" w:type="dxa"/>
-            <w:tcBorders/>
+                <w:rFonts w:eastAsia="Calibri" w:cs="" w:cstheme="minorBidi" w:eastAsiaTheme="minorHAnsi"/>
+                <w:color w:val="auto"/>
+                <w:kern w:val="0"/>
+                <w:sz w:val="28"/>
+                <w:szCs w:val="28"/>
+                <w:lang w:val="hr-HR" w:eastAsia="en-US" w:bidi="ar-SA"/>
+              </w:rPr>
+              <w:t>94.236</w:t>
+            </w:r>
+            <w:r>
+              <w:rPr>
+                <w:sz w:val="28"/>
+                <w:szCs w:val="28"/>
+              </w:rPr>
+              <w:t>%</w:t>
+            </w:r>
+          </w:p>
+        </w:tc>
+        <w:tc>
+          <w:tcPr>
+            <w:tcW w:w="1814" w:type="dxa"/>
+            <w:tcBorders>
+              <w:top w:val="nil"/>
+              <w:right w:val="nil"/>
+            </w:tcBorders>
           </w:tcPr>
           <w:p>
             <w:pPr>
@@ -453,17 +539,24 @@
             </w:pPr>
             <w:r>
               <w:rPr>
-                <w:sz w:val="28"/>
-                <w:szCs w:val="28"/>
-              </w:rPr>
-              <w:t>86,788%</w:t>
-            </w:r>
-          </w:p>
-        </w:tc>
-        <w:tc>
-          <w:tcPr>
-            <w:tcW w:w="1858" w:type="dxa"/>
-            <w:tcBorders/>
+                <w:rFonts w:eastAsia="Calibri" w:cs="" w:cstheme="minorBidi" w:eastAsiaTheme="minorHAnsi"/>
+                <w:color w:val="auto"/>
+                <w:kern w:val="0"/>
+                <w:sz w:val="28"/>
+                <w:szCs w:val="28"/>
+                <w:lang w:val="hr-HR" w:eastAsia="en-US" w:bidi="ar-SA"/>
+              </w:rPr>
+              <w:t>94.684%</w:t>
+            </w:r>
+          </w:p>
+        </w:tc>
+        <w:tc>
+          <w:tcPr>
+            <w:tcW w:w="1815" w:type="dxa"/>
+            <w:tcBorders>
+              <w:top w:val="nil"/>
+              <w:right w:val="nil"/>
+            </w:tcBorders>
           </w:tcPr>
           <w:p>
             <w:pPr>
@@ -477,17 +570,23 @@
             </w:pPr>
             <w:r>
               <w:rPr>
-                <w:sz w:val="28"/>
-                <w:szCs w:val="28"/>
-              </w:rPr>
-              <w:t>89,350%</w:t>
-            </w:r>
-          </w:p>
-        </w:tc>
-        <w:tc>
-          <w:tcPr>
-            <w:tcW w:w="1858" w:type="dxa"/>
-            <w:tcBorders/>
+                <w:rFonts w:eastAsia="Calibri" w:cs="" w:cstheme="minorBidi" w:eastAsiaTheme="minorHAnsi"/>
+                <w:color w:val="auto"/>
+                <w:kern w:val="0"/>
+                <w:sz w:val="28"/>
+                <w:szCs w:val="28"/>
+                <w:lang w:val="hr-HR" w:eastAsia="en-US" w:bidi="ar-SA"/>
+              </w:rPr>
+              <w:t>96.804%</w:t>
+            </w:r>
+          </w:p>
+        </w:tc>
+        <w:tc>
+          <w:tcPr>
+            <w:tcW w:w="1815" w:type="dxa"/>
+            <w:tcBorders>
+              <w:top w:val="nil"/>
+            </w:tcBorders>
           </w:tcPr>
           <w:p>
             <w:pPr>
@@ -501,10 +600,154 @@
             </w:pPr>
             <w:r>
               <w:rPr>
-                <w:sz w:val="28"/>
-                <w:szCs w:val="28"/>
-              </w:rPr>
-              <w:t>88,074%</w:t>
+                <w:rFonts w:eastAsia="Calibri" w:cs="" w:cstheme="minorBidi" w:eastAsiaTheme="minorHAnsi"/>
+                <w:color w:val="auto"/>
+                <w:kern w:val="0"/>
+                <w:sz w:val="28"/>
+                <w:szCs w:val="28"/>
+                <w:lang w:val="hr-HR" w:eastAsia="en-US" w:bidi="ar-SA"/>
+              </w:rPr>
+              <w:t>96.666%</w:t>
+            </w:r>
+          </w:p>
+        </w:tc>
+      </w:tr>
+      <w:tr>
+        <w:trPr>
+          <w:trHeight w:val="303" w:hRule="atLeast"/>
+        </w:trPr>
+        <w:tc>
+          <w:tcPr>
+            <w:tcW w:w="1813" w:type="dxa"/>
+            <w:tcBorders>
+              <w:top w:val="nil"/>
+              <w:right w:val="nil"/>
+            </w:tcBorders>
+          </w:tcPr>
+          <w:p>
+            <w:pPr>
+              <w:pStyle w:val="Normal"/>
+              <w:spacing w:lineRule="auto" w:line="240" w:before="0" w:after="0"/>
+              <w:rPr>
+                <w:sz w:val="28"/>
+                <w:szCs w:val="28"/>
+              </w:rPr>
+            </w:pPr>
+            <w:r>
+              <w:rPr>
+                <w:b/>
+                <w:bCs/>
+                <w:sz w:val="28"/>
+                <w:szCs w:val="28"/>
+              </w:rPr>
+              <w:t>CIFAR test</w:t>
+            </w:r>
+          </w:p>
+        </w:tc>
+        <w:tc>
+          <w:tcPr>
+            <w:tcW w:w="1815" w:type="dxa"/>
+            <w:tcBorders>
+              <w:top w:val="nil"/>
+              <w:right w:val="nil"/>
+            </w:tcBorders>
+          </w:tcPr>
+          <w:p>
+            <w:pPr>
+              <w:pStyle w:val="Normal"/>
+              <w:spacing w:lineRule="auto" w:line="240" w:before="0" w:after="0"/>
+              <w:jc w:val="center"/>
+              <w:rPr>
+                <w:sz w:val="28"/>
+                <w:szCs w:val="28"/>
+              </w:rPr>
+            </w:pPr>
+            <w:r>
+              <w:rPr>
+                <w:sz w:val="28"/>
+                <w:szCs w:val="28"/>
+              </w:rPr>
+              <w:t>88.820%</w:t>
+            </w:r>
+          </w:p>
+        </w:tc>
+        <w:tc>
+          <w:tcPr>
+            <w:tcW w:w="1814" w:type="dxa"/>
+            <w:tcBorders>
+              <w:top w:val="nil"/>
+              <w:right w:val="nil"/>
+            </w:tcBorders>
+          </w:tcPr>
+          <w:p>
+            <w:pPr>
+              <w:pStyle w:val="Normal"/>
+              <w:spacing w:lineRule="auto" w:line="240" w:before="0" w:after="0"/>
+              <w:jc w:val="center"/>
+              <w:rPr>
+                <w:sz w:val="28"/>
+                <w:szCs w:val="28"/>
+              </w:rPr>
+            </w:pPr>
+            <w:r>
+              <w:rPr>
+                <w:sz w:val="28"/>
+                <w:szCs w:val="28"/>
+              </w:rPr>
+              <w:t>88.010%</w:t>
+            </w:r>
+          </w:p>
+        </w:tc>
+        <w:tc>
+          <w:tcPr>
+            <w:tcW w:w="1815" w:type="dxa"/>
+            <w:tcBorders>
+              <w:top w:val="nil"/>
+              <w:right w:val="nil"/>
+            </w:tcBorders>
+          </w:tcPr>
+          <w:p>
+            <w:pPr>
+              <w:pStyle w:val="Normal"/>
+              <w:spacing w:lineRule="auto" w:line="240" w:before="0" w:after="0"/>
+              <w:jc w:val="center"/>
+              <w:rPr>
+                <w:sz w:val="28"/>
+                <w:szCs w:val="28"/>
+              </w:rPr>
+            </w:pPr>
+            <w:r>
+              <w:rPr>
+                <w:sz w:val="28"/>
+                <w:szCs w:val="28"/>
+              </w:rPr>
+              <w:t>90.630%</w:t>
+            </w:r>
+          </w:p>
+        </w:tc>
+        <w:tc>
+          <w:tcPr>
+            <w:tcW w:w="1815" w:type="dxa"/>
+            <w:tcBorders>
+              <w:top w:val="nil"/>
+            </w:tcBorders>
+          </w:tcPr>
+          <w:p>
+            <w:pPr>
+              <w:pStyle w:val="Normal"/>
+              <w:spacing w:lineRule="auto" w:line="240" w:before="0" w:after="0"/>
+              <w:jc w:val="center"/>
+              <w:rPr>
+                <w:sz w:val="28"/>
+                <w:szCs w:val="28"/>
+              </w:rPr>
+            </w:pPr>
+            <w:r>
+              <w:rPr>
+                <w:sz w:val="28"/>
+                <w:szCs w:val="28"/>
+              </w:rPr>
+              <w:t>88.190%</w:t>
             </w:r>
           </w:p>
         </w:tc>
@@ -513,31 +756,48 @@
         <w:trPr/>
         <w:tc>
           <w:tcPr>
-            <w:tcW w:w="1857" w:type="dxa"/>
-            <w:tcBorders/>
-          </w:tcPr>
-          <w:p>
-            <w:pPr>
-              <w:pStyle w:val="Normal"/>
-              <w:spacing w:lineRule="auto" w:line="240" w:before="0" w:after="0"/>
-              <w:rPr>
-                <w:sz w:val="28"/>
-                <w:szCs w:val="28"/>
-              </w:rPr>
-            </w:pPr>
-            <w:r>
-              <w:rPr>
-                <w:sz w:val="28"/>
-                <w:szCs w:val="28"/>
-              </w:rPr>
-              <w:t>MNIST</w:t>
-            </w:r>
-          </w:p>
-        </w:tc>
-        <w:tc>
-          <w:tcPr>
-            <w:tcW w:w="1858" w:type="dxa"/>
-            <w:tcBorders/>
+            <w:tcW w:w="1813" w:type="dxa"/>
+            <w:tcBorders>
+              <w:top w:val="nil"/>
+              <w:right w:val="nil"/>
+            </w:tcBorders>
+          </w:tcPr>
+          <w:p>
+            <w:pPr>
+              <w:pStyle w:val="Normal"/>
+              <w:spacing w:lineRule="auto" w:line="240" w:before="0" w:after="0"/>
+              <w:rPr>
+                <w:sz w:val="28"/>
+                <w:szCs w:val="28"/>
+              </w:rPr>
+            </w:pPr>
+            <w:r>
+              <w:rPr>
+                <w:b/>
+                <w:bCs/>
+                <w:sz w:val="28"/>
+                <w:szCs w:val="28"/>
+              </w:rPr>
+              <w:t xml:space="preserve">MNIST </w:t>
+            </w:r>
+            <w:r>
+              <w:rPr>
+                <w:b/>
+                <w:bCs/>
+                <w:sz w:val="28"/>
+                <w:szCs w:val="28"/>
+              </w:rPr>
+              <w:t>train</w:t>
+            </w:r>
+          </w:p>
+        </w:tc>
+        <w:tc>
+          <w:tcPr>
+            <w:tcW w:w="1815" w:type="dxa"/>
+            <w:tcBorders>
+              <w:top w:val="nil"/>
+              <w:right w:val="nil"/>
+            </w:tcBorders>
           </w:tcPr>
           <w:p>
             <w:pPr>
@@ -551,17 +811,24 @@
             </w:pPr>
             <w:r>
               <w:rPr>
-                <w:sz w:val="28"/>
-                <w:szCs w:val="28"/>
-              </w:rPr>
-              <w:t>98,915%</w:t>
-            </w:r>
-          </w:p>
-        </w:tc>
-        <w:tc>
-          <w:tcPr>
-            <w:tcW w:w="1857" w:type="dxa"/>
-            <w:tcBorders/>
+                <w:rFonts w:eastAsia="Calibri" w:cs="" w:cstheme="minorBidi" w:eastAsiaTheme="minorHAnsi"/>
+                <w:color w:val="auto"/>
+                <w:kern w:val="0"/>
+                <w:sz w:val="28"/>
+                <w:szCs w:val="28"/>
+                <w:lang w:val="hr-HR" w:eastAsia="en-US" w:bidi="ar-SA"/>
+              </w:rPr>
+              <w:t>99.417%</w:t>
+            </w:r>
+          </w:p>
+        </w:tc>
+        <w:tc>
+          <w:tcPr>
+            <w:tcW w:w="1814" w:type="dxa"/>
+            <w:tcBorders>
+              <w:top w:val="nil"/>
+              <w:right w:val="nil"/>
+            </w:tcBorders>
           </w:tcPr>
           <w:p>
             <w:pPr>
@@ -575,17 +842,24 @@
             </w:pPr>
             <w:r>
               <w:rPr>
-                <w:sz w:val="28"/>
-                <w:szCs w:val="28"/>
-              </w:rPr>
-              <w:t>98,938%</w:t>
-            </w:r>
-          </w:p>
-        </w:tc>
-        <w:tc>
-          <w:tcPr>
-            <w:tcW w:w="1858" w:type="dxa"/>
-            <w:tcBorders/>
+                <w:rFonts w:eastAsia="Calibri" w:cs="" w:cstheme="minorBidi" w:eastAsiaTheme="minorHAnsi"/>
+                <w:color w:val="auto"/>
+                <w:kern w:val="0"/>
+                <w:sz w:val="28"/>
+                <w:szCs w:val="28"/>
+                <w:lang w:val="hr-HR" w:eastAsia="en-US" w:bidi="ar-SA"/>
+              </w:rPr>
+              <w:t>99.458%</w:t>
+            </w:r>
+          </w:p>
+        </w:tc>
+        <w:tc>
+          <w:tcPr>
+            <w:tcW w:w="1815" w:type="dxa"/>
+            <w:tcBorders>
+              <w:top w:val="nil"/>
+              <w:right w:val="nil"/>
+            </w:tcBorders>
           </w:tcPr>
           <w:p>
             <w:pPr>
@@ -599,17 +873,23 @@
             </w:pPr>
             <w:r>
               <w:rPr>
-                <w:sz w:val="28"/>
-                <w:szCs w:val="28"/>
-              </w:rPr>
-              <w:t>98,772%</w:t>
-            </w:r>
-          </w:p>
-        </w:tc>
-        <w:tc>
-          <w:tcPr>
-            <w:tcW w:w="1858" w:type="dxa"/>
-            <w:tcBorders/>
+                <w:rFonts w:eastAsia="Calibri" w:cs="" w:cstheme="minorBidi" w:eastAsiaTheme="minorHAnsi"/>
+                <w:color w:val="auto"/>
+                <w:kern w:val="0"/>
+                <w:sz w:val="28"/>
+                <w:szCs w:val="28"/>
+                <w:lang w:val="hr-HR" w:eastAsia="en-US" w:bidi="ar-SA"/>
+              </w:rPr>
+              <w:t>99.287%</w:t>
+            </w:r>
+          </w:p>
+        </w:tc>
+        <w:tc>
+          <w:tcPr>
+            <w:tcW w:w="1815" w:type="dxa"/>
+            <w:tcBorders>
+              <w:top w:val="nil"/>
+            </w:tcBorders>
           </w:tcPr>
           <w:p>
             <w:pPr>
@@ -623,10 +903,159 @@
             </w:pPr>
             <w:r>
               <w:rPr>
-                <w:sz w:val="28"/>
-                <w:szCs w:val="28"/>
-              </w:rPr>
-              <w:t>98,938%</w:t>
+                <w:rFonts w:eastAsia="Calibri" w:cs="" w:cstheme="minorBidi" w:eastAsiaTheme="minorHAnsi"/>
+                <w:color w:val="auto"/>
+                <w:kern w:val="0"/>
+                <w:sz w:val="28"/>
+                <w:szCs w:val="28"/>
+                <w:lang w:val="hr-HR" w:eastAsia="en-US" w:bidi="ar-SA"/>
+              </w:rPr>
+              <w:t>99.312%</w:t>
+            </w:r>
+          </w:p>
+        </w:tc>
+      </w:tr>
+      <w:tr>
+        <w:trPr>
+          <w:trHeight w:val="365" w:hRule="atLeast"/>
+        </w:trPr>
+        <w:tc>
+          <w:tcPr>
+            <w:tcW w:w="1813" w:type="dxa"/>
+            <w:tcBorders>
+              <w:top w:val="nil"/>
+              <w:bottom w:val="double" w:sz="2" w:space="0" w:color="000000"/>
+              <w:right w:val="nil"/>
+            </w:tcBorders>
+          </w:tcPr>
+          <w:p>
+            <w:pPr>
+              <w:pStyle w:val="Normal"/>
+              <w:spacing w:lineRule="auto" w:line="240" w:before="0" w:after="0"/>
+              <w:rPr>
+                <w:sz w:val="28"/>
+                <w:szCs w:val="28"/>
+              </w:rPr>
+            </w:pPr>
+            <w:r>
+              <w:rPr>
+                <w:b/>
+                <w:bCs/>
+                <w:sz w:val="28"/>
+                <w:szCs w:val="28"/>
+              </w:rPr>
+              <w:t>MNIST test</w:t>
+            </w:r>
+          </w:p>
+        </w:tc>
+        <w:tc>
+          <w:tcPr>
+            <w:tcW w:w="1815" w:type="dxa"/>
+            <w:tcBorders>
+              <w:top w:val="nil"/>
+              <w:bottom w:val="double" w:sz="2" w:space="0" w:color="000000"/>
+              <w:right w:val="nil"/>
+            </w:tcBorders>
+          </w:tcPr>
+          <w:p>
+            <w:pPr>
+              <w:pStyle w:val="Normal"/>
+              <w:spacing w:lineRule="auto" w:line="240" w:before="0" w:after="0"/>
+              <w:jc w:val="center"/>
+              <w:rPr>
+                <w:sz w:val="28"/>
+                <w:szCs w:val="28"/>
+              </w:rPr>
+            </w:pPr>
+            <w:r>
+              <w:rPr>
+                <w:sz w:val="28"/>
+                <w:szCs w:val="28"/>
+              </w:rPr>
+              <w:t>98.960%</w:t>
+            </w:r>
+          </w:p>
+        </w:tc>
+        <w:tc>
+          <w:tcPr>
+            <w:tcW w:w="1814" w:type="dxa"/>
+            <w:tcBorders>
+              <w:top w:val="nil"/>
+              <w:bottom w:val="double" w:sz="2" w:space="0" w:color="000000"/>
+              <w:right w:val="nil"/>
+            </w:tcBorders>
+          </w:tcPr>
+          <w:p>
+            <w:pPr>
+              <w:pStyle w:val="Normal"/>
+              <w:spacing w:lineRule="auto" w:line="240" w:before="0" w:after="0"/>
+              <w:jc w:val="center"/>
+              <w:rPr>
+                <w:sz w:val="28"/>
+                <w:szCs w:val="28"/>
+              </w:rPr>
+            </w:pPr>
+            <w:r>
+              <w:rPr>
+                <w:sz w:val="28"/>
+                <w:szCs w:val="28"/>
+              </w:rPr>
+              <w:t>98.670%</w:t>
+            </w:r>
+          </w:p>
+        </w:tc>
+        <w:tc>
+          <w:tcPr>
+            <w:tcW w:w="1815" w:type="dxa"/>
+            <w:tcBorders>
+              <w:top w:val="nil"/>
+              <w:bottom w:val="double" w:sz="2" w:space="0" w:color="000000"/>
+              <w:right w:val="nil"/>
+            </w:tcBorders>
+          </w:tcPr>
+          <w:p>
+            <w:pPr>
+              <w:pStyle w:val="Normal"/>
+              <w:spacing w:lineRule="auto" w:line="240" w:before="0" w:after="0"/>
+              <w:jc w:val="center"/>
+              <w:rPr>
+                <w:sz w:val="28"/>
+                <w:szCs w:val="28"/>
+              </w:rPr>
+            </w:pPr>
+            <w:r>
+              <w:rPr>
+                <w:sz w:val="28"/>
+                <w:szCs w:val="28"/>
+              </w:rPr>
+              <w:t>99.260%</w:t>
+            </w:r>
+          </w:p>
+        </w:tc>
+        <w:tc>
+          <w:tcPr>
+            <w:tcW w:w="1815" w:type="dxa"/>
+            <w:tcBorders>
+              <w:top w:val="nil"/>
+              <w:bottom w:val="double" w:sz="2" w:space="0" w:color="000000"/>
+            </w:tcBorders>
+          </w:tcPr>
+          <w:p>
+            <w:pPr>
+              <w:pStyle w:val="Normal"/>
+              <w:spacing w:lineRule="auto" w:line="240" w:before="0" w:after="0"/>
+              <w:jc w:val="center"/>
+              <w:rPr>
+                <w:sz w:val="28"/>
+                <w:szCs w:val="28"/>
+              </w:rPr>
+            </w:pPr>
+            <w:r>
+              <w:rPr>
+                <w:sz w:val="28"/>
+                <w:szCs w:val="28"/>
+              </w:rPr>
+              <w:t>98.210%</w:t>
             </w:r>
           </w:p>
         </w:tc>
@@ -679,7 +1108,14 @@
           <w:sz w:val="28"/>
           <w:szCs w:val="28"/>
         </w:rPr>
-        <w:t>Uočena je razlika u točnosti mreže ovisno o skupu podataka. Točnost je veća nad skupom MNIST, nego nad skupom CIFAR. Smatramo da svaki skup podataka daje drugačiji n-dimenzionalni oblik koji utječe na traženje globalnog minimuma funckije i na djelovanje optimizera. Pretpostavljamo da skup podataka MNIST daje „pogodniji oblik“ za mrežu ResNet-18.</w:t>
+        <w:t xml:space="preserve">Uočena je razlika u točnosti mreže ovisno o skupu podataka. Točnost je veća nad skupom MNIST, nego nad skupom CIFAR. Smatramo da svaki skup podataka daje drugačiji n-dimenzionalni oblik koji utječe na traženje globalnog minimuma funckije i na djelovanje optimizera. Pretpostavljamo da skup podataka MNIST daje „pogodniji oblik“ za mrežu ResNet-18. </w:t>
+      </w:r>
+      <w:r>
+        <w:rPr>
+          <w:sz w:val="28"/>
+          <w:szCs w:val="28"/>
+        </w:rPr>
+        <w:t xml:space="preserve"> Također, vidimo golim okom da je MNIST, skup koji prikazuje brojke, puno lakše raspoznati nego što je to u slučaju CIFAR-a koji prikazuje neke složenije objekte.</w:t>
       </w:r>
     </w:p>
     <w:p>
@@ -695,42 +1131,310 @@
           <w:sz w:val="28"/>
           <w:szCs w:val="28"/>
         </w:rPr>
-        <w:t>Također, za skup CIFAR (vrijedi i za sgd i za adam) primjećujemo malo veću točnost kad koristimo batch size 128 (+1,806%, +1,276). Dok za skup MNIST primjećujemo bolju točnost korištenjem batch size 512, no te razlike su u izuzetno male (+0,023%, +0,166%). Smatramo da se iz ovih vrijednosti ne mogu donijeti zaključci u skladu sa već poznatim efektima različitih vrijednosti batch size-a.</w:t>
+        <w:t>Z</w:t>
+      </w:r>
+      <w:r>
+        <w:rPr>
+          <w:sz w:val="28"/>
+          <w:szCs w:val="28"/>
+        </w:rPr>
+        <w:t xml:space="preserve">a skup CIFAR (vrijedi i za </w:t>
+      </w:r>
+      <w:r>
+        <w:rPr>
+          <w:sz w:val="28"/>
+          <w:szCs w:val="28"/>
+        </w:rPr>
+        <w:t>SGD</w:t>
+      </w:r>
+      <w:r>
+        <w:rPr>
+          <w:sz w:val="28"/>
+          <w:szCs w:val="28"/>
+        </w:rPr>
+        <w:t xml:space="preserve"> i za </w:t>
+      </w:r>
+      <w:r>
+        <w:rPr>
+          <w:sz w:val="28"/>
+          <w:szCs w:val="28"/>
+        </w:rPr>
+        <w:t>A</w:t>
+      </w:r>
+      <w:r>
+        <w:rPr>
+          <w:sz w:val="28"/>
+          <w:szCs w:val="28"/>
+        </w:rPr>
+        <w:t xml:space="preserve">dam) primjećujemo malo veću točnost </w:t>
+      </w:r>
+      <w:r>
+        <w:rPr>
+          <w:sz w:val="28"/>
+          <w:szCs w:val="28"/>
+        </w:rPr>
+        <w:t>nad testnim skupom</w:t>
+      </w:r>
+      <w:r>
+        <w:rPr>
+          <w:sz w:val="28"/>
+          <w:szCs w:val="28"/>
+        </w:rPr>
+        <w:t xml:space="preserve"> kad koristimo batch size 128 </w:t>
+      </w:r>
+      <w:r>
+        <w:rPr>
+          <w:sz w:val="28"/>
+          <w:szCs w:val="28"/>
+        </w:rPr>
+        <w:t>u odnosu na 512</w:t>
+      </w:r>
+      <w:r>
+        <w:rPr>
+          <w:sz w:val="28"/>
+          <w:szCs w:val="28"/>
+        </w:rPr>
+        <w:t xml:space="preserve"> (+</w:t>
+      </w:r>
+      <w:r>
+        <w:rPr>
+          <w:sz w:val="28"/>
+          <w:szCs w:val="28"/>
+        </w:rPr>
+        <w:t>0.</w:t>
+      </w:r>
+      <w:r>
+        <w:rPr>
+          <w:rFonts w:eastAsia="Calibri" w:cs="" w:cstheme="minorBidi" w:eastAsiaTheme="minorHAnsi"/>
+          <w:color w:val="auto"/>
+          <w:kern w:val="0"/>
+          <w:sz w:val="28"/>
+          <w:szCs w:val="28"/>
+          <w:lang w:val="hr-HR" w:eastAsia="en-US" w:bidi="ar-SA"/>
+        </w:rPr>
+        <w:t>810</w:t>
+      </w:r>
+      <w:r>
+        <w:rPr>
+          <w:sz w:val="28"/>
+          <w:szCs w:val="28"/>
+        </w:rPr>
+        <w:t xml:space="preserve">% </w:t>
+      </w:r>
+      <w:r>
+        <w:rPr>
+          <w:sz w:val="28"/>
+          <w:szCs w:val="28"/>
+        </w:rPr>
+        <w:t>sa SGD</w:t>
+      </w:r>
+      <w:r>
+        <w:rPr>
+          <w:sz w:val="28"/>
+          <w:szCs w:val="28"/>
+        </w:rPr>
+        <w:t>, +</w:t>
+      </w:r>
+      <w:r>
+        <w:rPr>
+          <w:sz w:val="28"/>
+          <w:szCs w:val="28"/>
+        </w:rPr>
+        <w:t>2.440</w:t>
+      </w:r>
+      <w:r>
+        <w:rPr>
+          <w:sz w:val="28"/>
+          <w:szCs w:val="28"/>
+        </w:rPr>
+        <w:t xml:space="preserve">% </w:t>
+      </w:r>
+      <w:r>
+        <w:rPr>
+          <w:sz w:val="28"/>
+          <w:szCs w:val="28"/>
+        </w:rPr>
+        <w:t>s Adam</w:t>
+      </w:r>
+      <w:r>
+        <w:rPr>
+          <w:sz w:val="28"/>
+          <w:szCs w:val="28"/>
+        </w:rPr>
+        <w:t xml:space="preserve">). </w:t>
+      </w:r>
+      <w:r>
+        <w:rPr>
+          <w:sz w:val="28"/>
+          <w:szCs w:val="28"/>
+        </w:rPr>
+        <w:t xml:space="preserve">Za </w:t>
+      </w:r>
+      <w:r>
+        <w:rPr>
+          <w:sz w:val="28"/>
+          <w:szCs w:val="28"/>
+        </w:rPr>
+        <w:t xml:space="preserve">MNIST </w:t>
+      </w:r>
+      <w:r>
+        <w:rPr>
+          <w:sz w:val="28"/>
+          <w:szCs w:val="28"/>
+        </w:rPr>
+        <w:t xml:space="preserve">također </w:t>
+      </w:r>
+      <w:r>
+        <w:rPr>
+          <w:sz w:val="28"/>
+          <w:szCs w:val="28"/>
+        </w:rPr>
+        <w:t xml:space="preserve">primjećujemo bolju točnost </w:t>
+      </w:r>
+      <w:r>
+        <w:rPr>
+          <w:sz w:val="28"/>
+          <w:szCs w:val="28"/>
+        </w:rPr>
+        <w:t>na testnom skupu</w:t>
+      </w:r>
+      <w:r>
+        <w:rPr>
+          <w:sz w:val="28"/>
+          <w:szCs w:val="28"/>
+        </w:rPr>
+        <w:t xml:space="preserve"> korištenjem batch size </w:t>
+      </w:r>
+      <w:r>
+        <w:rPr>
+          <w:sz w:val="28"/>
+          <w:szCs w:val="28"/>
+        </w:rPr>
+        <w:t xml:space="preserve">128 </w:t>
+      </w:r>
+      <w:r>
+        <w:rPr>
+          <w:sz w:val="28"/>
+          <w:szCs w:val="28"/>
+        </w:rPr>
+        <w:t>(+0.</w:t>
+      </w:r>
+      <w:r>
+        <w:rPr>
+          <w:rFonts w:eastAsia="Calibri" w:cs="" w:cstheme="minorBidi" w:eastAsiaTheme="minorHAnsi"/>
+          <w:color w:val="auto"/>
+          <w:kern w:val="0"/>
+          <w:sz w:val="28"/>
+          <w:szCs w:val="28"/>
+          <w:lang w:val="hr-HR" w:eastAsia="en-US" w:bidi="ar-SA"/>
+        </w:rPr>
+        <w:t>290</w:t>
+      </w:r>
+      <w:r>
+        <w:rPr>
+          <w:sz w:val="28"/>
+          <w:szCs w:val="28"/>
+        </w:rPr>
+        <w:t>%, +0.</w:t>
+      </w:r>
+      <w:r>
+        <w:rPr>
+          <w:sz w:val="28"/>
+          <w:szCs w:val="28"/>
+        </w:rPr>
+        <w:t>950</w:t>
+      </w:r>
+      <w:r>
+        <w:rPr>
+          <w:sz w:val="28"/>
+          <w:szCs w:val="28"/>
+        </w:rPr>
+        <w:t xml:space="preserve">%). </w:t>
+      </w:r>
+      <w:r>
+        <w:rPr>
+          <w:sz w:val="28"/>
+          <w:szCs w:val="28"/>
+        </w:rPr>
+        <w:t xml:space="preserve">Iz priloženog vidimo značajnu razliku, te možemo komentirati da je veća točnost nad podacima koje nismo učili (testni skup) kada koristimo batch size 128. Razlog leži u tome što </w:t>
+      </w:r>
+      <w:r>
+        <w:rPr>
+          <w:color w:val="000000"/>
+          <w:sz w:val="28"/>
+          <w:szCs w:val="28"/>
+        </w:rPr>
+        <w:t>m</w:t>
+      </w:r>
+      <w:r>
+        <w:rPr>
+          <w:rFonts w:ascii="Calibri" w:hAnsi="Calibri"/>
+          <w:b w:val="false"/>
+          <w:i w:val="false"/>
+          <w:caps w:val="false"/>
+          <w:smallCaps w:val="false"/>
+          <w:color w:val="000000"/>
+          <w:spacing w:val="0"/>
+          <w:sz w:val="28"/>
+          <w:szCs w:val="28"/>
+        </w:rPr>
+        <w:t>anji batch više šumi i tako ne dozvoljava modelu da se prenauči</w:t>
+      </w:r>
+      <w:r>
+        <w:rPr>
+          <w:rFonts w:ascii="Segoe UI Web (East European);Segoe UI;apple-system;BlinkMacSystemFont;Roboto;Helvetica Neue;sans-serif" w:hAnsi="Segoe UI Web (East European);Segoe UI;apple-system;BlinkMacSystemFont;Roboto;Helvetica Neue;sans-serif"/>
+          <w:b w:val="false"/>
+          <w:i w:val="false"/>
+          <w:caps w:val="false"/>
+          <w:smallCaps w:val="false"/>
+          <w:color w:val="201F1E"/>
+          <w:spacing w:val="0"/>
+          <w:sz w:val="28"/>
+          <w:szCs w:val="28"/>
+        </w:rPr>
+        <w:t>.</w:t>
       </w:r>
     </w:p>
     <w:p>
       <w:pPr>
         <w:pStyle w:val="Normal"/>
         <w:rPr>
-          <w:b/>
-          <w:b/>
           <w:sz w:val="28"/>
           <w:szCs w:val="28"/>
         </w:rPr>
       </w:pPr>
       <w:r>
         <w:rPr>
-          <w:b/>
-          <w:sz w:val="28"/>
-          <w:szCs w:val="28"/>
-        </w:rPr>
-        <w:t>Usporedba točnosti ResNet-18 modela i osnovnog CNN modela</w:t>
+          <w:rFonts w:ascii="Calibri" w:hAnsi="Calibri"/>
+          <w:b w:val="false"/>
+          <w:i w:val="false"/>
+          <w:caps w:val="false"/>
+          <w:smallCaps w:val="false"/>
+          <w:color w:val="201F1E"/>
+          <w:spacing w:val="0"/>
+          <w:sz w:val="28"/>
+          <w:szCs w:val="28"/>
+        </w:rPr>
+        <w:t>Nadalje, nad oba skupa bolju točnost postižemo korištenjem Adam optimizera, stoga možemo zaključiti da on brže pronalazi minimum.</w:t>
       </w:r>
     </w:p>
     <w:p>
       <w:pPr>
         <w:pStyle w:val="Normal"/>
         <w:rPr>
+          <w:b/>
+          <w:b/>
           <w:sz w:val="28"/>
           <w:szCs w:val="28"/>
         </w:rPr>
       </w:pPr>
       <w:r>
         <w:rPr>
-          <w:sz w:val="28"/>
-          <w:szCs w:val="28"/>
-        </w:rPr>
-        <w:t>--usporediti sa CNN i plottati--</w:t>
+          <w:b/>
+          <w:sz w:val="28"/>
+          <w:szCs w:val="28"/>
+        </w:rPr>
+        <w:t>Usporedba točnosti ResNet-18 modela i osnovnog CNN modela</w:t>
       </w:r>
     </w:p>
     <w:p>
@@ -746,21 +1450,26 @@
           <w:sz w:val="28"/>
           <w:szCs w:val="28"/>
         </w:rPr>
+        <w:t>--usporediti sa CNN i plottati--</w:t>
       </w:r>
     </w:p>
     <w:p>
       <w:pPr>
         <w:pStyle w:val="Normal"/>
         <w:rPr>
+          <w:b/>
+          <w:b/>
           <w:sz w:val="28"/>
           <w:szCs w:val="28"/>
         </w:rPr>
       </w:pPr>
       <w:r>
         <w:rPr>
-          <w:sz w:val="28"/>
-          <w:szCs w:val="28"/>
-        </w:rPr>
+          <w:b/>
+          <w:sz w:val="28"/>
+          <w:szCs w:val="28"/>
+        </w:rPr>
+        <w:t>Zaključak</w:t>
       </w:r>
     </w:p>
     <w:p>
@@ -776,56 +1485,21 @@
           <w:sz w:val="28"/>
           <w:szCs w:val="28"/>
         </w:rPr>
-      </w:r>
-    </w:p>
-    <w:p>
-      <w:pPr>
-        <w:pStyle w:val="Normal"/>
-        <w:rPr>
-          <w:sz w:val="28"/>
-          <w:szCs w:val="28"/>
-        </w:rPr>
-      </w:pPr>
-      <w:r>
-        <w:rPr>
-          <w:sz w:val="28"/>
-          <w:szCs w:val="28"/>
-        </w:rPr>
-      </w:r>
-    </w:p>
-    <w:p>
-      <w:pPr>
-        <w:pStyle w:val="Normal"/>
-        <w:rPr>
-          <w:b/>
-          <w:b/>
-          <w:sz w:val="28"/>
-          <w:szCs w:val="28"/>
-        </w:rPr>
-      </w:pPr>
-      <w:r>
-        <w:rPr>
-          <w:b/>
-          <w:sz w:val="28"/>
-          <w:szCs w:val="28"/>
-        </w:rPr>
-        <w:t>Zaključak</w:t>
-      </w:r>
-    </w:p>
-    <w:p>
-      <w:pPr>
-        <w:pStyle w:val="Normal"/>
-        <w:rPr>
-          <w:sz w:val="28"/>
-          <w:szCs w:val="28"/>
-        </w:rPr>
-      </w:pPr>
-      <w:r>
-        <w:rPr>
-          <w:sz w:val="28"/>
-          <w:szCs w:val="28"/>
-        </w:rPr>
-        <w:t>Bolja performansa ResNet-18 mreže nad klasičnom CNN mrežom je posljedica postojanja shortcut connectiona. Njihov učinak na loss landscape neuronske mreže je vidljiv na priloženoj slici. Traženje minimuma i optimizacija funkcije gubitka je manje zahtjevna nad „ljepšim“ loss landscape-om i manja je vjerojatnost da završimo u nekom lokalnom minimumu.</w:t>
+        <w:t xml:space="preserve">Bolja performansa ResNet-18 mreže nad klasičnom CNN mrežom je posljedica postojanja shortcut connectiona. Njihov učinak na loss landscape neuronske mreže je vidljiv na priloženoj slici. Traženje minimuma i optimizacija funkcije gubitka je manje zahtjevna nad </w:t>
+      </w:r>
+      <w:r>
+        <w:rPr>
+          <w:sz w:val="28"/>
+          <w:szCs w:val="28"/>
+        </w:rPr>
+        <w:t>glatkijim</w:t>
+      </w:r>
+      <w:r>
+        <w:rPr>
+          <w:sz w:val="28"/>
+          <w:szCs w:val="28"/>
+        </w:rPr>
+        <w:t xml:space="preserve"> loss landscape-om i manja je vjerojatnost da završimo u nekom lokalnom minimumu.</w:t>
       </w:r>
     </w:p>
     <w:p>
@@ -894,7 +1568,15 @@
           <w:sz w:val="28"/>
           <w:szCs w:val="28"/>
         </w:rPr>
-        <w:t>Izvori:</w:t>
+        <w:t>I</w:t>
+      </w:r>
+      <w:r>
+        <w:rPr>
+          <w:b/>
+          <w:sz w:val="28"/>
+          <w:szCs w:val="28"/>
+        </w:rPr>
+        <w:t>zvori:</w:t>
       </w:r>
     </w:p>
     <w:p>
@@ -933,7 +1615,6 @@
     <w:rPrDefault>
       <w:rPr>
         <w:rFonts w:ascii="Calibri" w:hAnsi="Calibri" w:eastAsia="Calibri" w:cs="" w:asciiTheme="minorHAnsi" w:cstheme="minorBidi" w:eastAsiaTheme="minorHAnsi" w:hAnsiTheme="minorHAnsi"/>
-        <w:sz w:val="22"/>
         <w:szCs w:val="22"/>
         <w:lang w:val="hr-HR" w:eastAsia="en-US" w:bidi="ar-SA"/>
       </w:rPr>
@@ -1088,6 +1769,7 @@
     <w:qFormat/>
     <w:pPr>
       <w:widowControl/>
+      <w:suppressAutoHyphens w:val="true"/>
       <w:bidi w:val="0"/>
       <w:spacing w:lineRule="auto" w:line="276" w:before="0" w:after="200"/>
       <w:jc w:val="left"/>

--- a/Izvješće.docx
+++ b/Izvješće.docx
@@ -79,7 +79,21 @@
           <w:sz w:val="28"/>
           <w:szCs w:val="28"/>
         </w:rPr>
-        <w:t>Projektni zadatak je bio usporediti točnost ResNet-18 arhitekture naspram klasične CNN arhitekture pri treniranju nad CIFAR i MNIST skupom podataka. Glavna razlika između ovih mrežnih arhitektura je postojanje takozvanih shortcut connectiona (residual connection) između slojeva. Njihova uloga je da u sljedeći sloj prenose input trenutnog sloja, koji nije bio transformiran prolaskom kroz sloj. Proveli smo treniranje ResNet-18 mreže s različitim optimizerima (adam, stohastic gradient descent) te različitim batch size-om (128, 512) da saznamo kako ta dva koncepta utječu na njenu točnost. Treniranje je provedeno kroz 30 epoha i testirano na nezavisnom skupu.</w:t>
+        <w:t xml:space="preserve">Projektni zadatak je bio usporediti točnost ResNet-18 arhitekture naspram klasične CNN arhitekture pri treniranju nad CIFAR i MNIST skupom podataka. Glavna razlika između ovih mrežnih arhitektura je postojanje takozvanih shortcut connectiona (residual connection) između slojeva. Njihova uloga je da u sljedeći sloj prenose input trenutnog sloja, koji nije bio transformiran prolaskom kroz sloj. Proveli smo treniranje ResNet-18 </w:t>
+      </w:r>
+      <w:r>
+        <w:rPr>
+          <w:sz w:val="28"/>
+          <w:szCs w:val="28"/>
+        </w:rPr>
+        <w:t xml:space="preserve">i CNN </w:t>
+      </w:r>
+      <w:r>
+        <w:rPr>
+          <w:sz w:val="28"/>
+          <w:szCs w:val="28"/>
+        </w:rPr>
+        <w:t>mreže s različitim optimizerima (adam, stohastic gradient descent) te različitim batch size-om (128, 512) da saznamo kako ta dva koncepta utječu na njenu točnost. Treniranje je provedeno kroz 30 epoha i testirano na nezavisnom skupu.</w:t>
       </w:r>
     </w:p>
     <w:p>
@@ -1361,6 +1375,27 @@
                 <w:szCs w:val="28"/>
               </w:rPr>
             </w:pPr>
+            <w:r>
+              <w:rPr>
+                <w:sz w:val="28"/>
+                <w:szCs w:val="28"/>
+              </w:rPr>
+              <w:t>73.</w:t>
+            </w:r>
+            <w:r>
+              <w:rPr>
+                <w:sz w:val="28"/>
+                <w:szCs w:val="28"/>
+              </w:rPr>
+              <w:t>550</w:t>
+            </w:r>
+            <w:r>
+              <w:rPr>
+                <w:sz w:val="28"/>
+                <w:szCs w:val="28"/>
+              </w:rPr>
+              <w:t>%</w:t>
+            </w:r>
           </w:p>
         </w:tc>
         <w:tc>
@@ -1381,6 +1416,13 @@
                 <w:szCs w:val="28"/>
               </w:rPr>
             </w:pPr>
+            <w:r>
+              <w:rPr>
+                <w:sz w:val="28"/>
+                <w:szCs w:val="28"/>
+              </w:rPr>
+              <w:t>74.738%</w:t>
+            </w:r>
           </w:p>
         </w:tc>
         <w:tc>
@@ -1400,6 +1442,13 @@
                 <w:szCs w:val="28"/>
               </w:rPr>
             </w:pPr>
+            <w:r>
+              <w:rPr>
+                <w:sz w:val="28"/>
+                <w:szCs w:val="28"/>
+              </w:rPr>
+              <w:t>72.674%</w:t>
+            </w:r>
           </w:p>
         </w:tc>
       </w:tr>
@@ -1506,6 +1555,27 @@
                 <w:szCs w:val="28"/>
               </w:rPr>
             </w:pPr>
+            <w:r>
+              <w:rPr>
+                <w:sz w:val="28"/>
+                <w:szCs w:val="28"/>
+              </w:rPr>
+              <w:t>73.</w:t>
+            </w:r>
+            <w:r>
+              <w:rPr>
+                <w:sz w:val="28"/>
+                <w:szCs w:val="28"/>
+              </w:rPr>
+              <w:t>920</w:t>
+            </w:r>
+            <w:r>
+              <w:rPr>
+                <w:sz w:val="28"/>
+                <w:szCs w:val="28"/>
+              </w:rPr>
+              <w:t>%</w:t>
+            </w:r>
           </w:p>
         </w:tc>
         <w:tc>
@@ -1526,6 +1596,13 @@
                 <w:szCs w:val="28"/>
               </w:rPr>
             </w:pPr>
+            <w:r>
+              <w:rPr>
+                <w:sz w:val="28"/>
+                <w:szCs w:val="28"/>
+              </w:rPr>
+              <w:t>73.990%</w:t>
+            </w:r>
           </w:p>
         </w:tc>
         <w:tc>
@@ -1545,6 +1622,13 @@
                 <w:szCs w:val="28"/>
               </w:rPr>
             </w:pPr>
+            <w:r>
+              <w:rPr>
+                <w:sz w:val="28"/>
+                <w:szCs w:val="28"/>
+              </w:rPr>
+              <w:t>72.010%</w:t>
+            </w:r>
           </w:p>
         </w:tc>
       </w:tr>
@@ -1624,6 +1708,13 @@
                 <w:szCs w:val="28"/>
               </w:rPr>
             </w:pPr>
+            <w:r>
+              <w:rPr>
+                <w:sz w:val="28"/>
+                <w:szCs w:val="28"/>
+              </w:rPr>
+              <w:t>98.735%</w:t>
+            </w:r>
           </w:p>
         </w:tc>
         <w:tc>
@@ -1644,6 +1735,13 @@
                 <w:szCs w:val="28"/>
               </w:rPr>
             </w:pPr>
+            <w:r>
+              <w:rPr>
+                <w:sz w:val="28"/>
+                <w:szCs w:val="28"/>
+              </w:rPr>
+              <w:t>98.240%</w:t>
+            </w:r>
           </w:p>
         </w:tc>
         <w:tc>
@@ -1664,6 +1762,13 @@
                 <w:szCs w:val="28"/>
               </w:rPr>
             </w:pPr>
+            <w:r>
+              <w:rPr>
+                <w:sz w:val="28"/>
+                <w:szCs w:val="28"/>
+              </w:rPr>
+              <w:t>98.553%</w:t>
+            </w:r>
           </w:p>
         </w:tc>
         <w:tc>
@@ -1683,6 +1788,13 @@
                 <w:szCs w:val="28"/>
               </w:rPr>
             </w:pPr>
+            <w:r>
+              <w:rPr>
+                <w:sz w:val="28"/>
+                <w:szCs w:val="28"/>
+              </w:rPr>
+              <w:t>98.035%</w:t>
+            </w:r>
           </w:p>
         </w:tc>
       </w:tr>
@@ -1762,6 +1874,13 @@
                 <w:szCs w:val="28"/>
               </w:rPr>
             </w:pPr>
+            <w:r>
+              <w:rPr>
+                <w:sz w:val="28"/>
+                <w:szCs w:val="28"/>
+              </w:rPr>
+              <w:t>98.420%</w:t>
+            </w:r>
           </w:p>
         </w:tc>
         <w:tc>
@@ -1782,6 +1901,13 @@
                 <w:szCs w:val="28"/>
               </w:rPr>
             </w:pPr>
+            <w:r>
+              <w:rPr>
+                <w:sz w:val="28"/>
+                <w:szCs w:val="28"/>
+              </w:rPr>
+              <w:t>98.490%</w:t>
+            </w:r>
           </w:p>
         </w:tc>
         <w:tc>
@@ -1802,6 +1928,13 @@
                 <w:szCs w:val="28"/>
               </w:rPr>
             </w:pPr>
+            <w:r>
+              <w:rPr>
+                <w:sz w:val="28"/>
+                <w:szCs w:val="28"/>
+              </w:rPr>
+              <w:t>98.510%</w:t>
+            </w:r>
           </w:p>
         </w:tc>
         <w:tc>
@@ -1821,6 +1954,13 @@
                 <w:szCs w:val="28"/>
               </w:rPr>
             </w:pPr>
+            <w:r>
+              <w:rPr>
+                <w:sz w:val="28"/>
+                <w:szCs w:val="28"/>
+              </w:rPr>
+              <w:t>98.330%</w:t>
+            </w:r>
           </w:p>
         </w:tc>
       </w:tr>
@@ -1870,7 +2010,21 @@
           <w:szCs w:val="28"/>
         </w:rPr>
         <w:lastRenderedPageBreak/>
-        <w:t>podataka daje drugačiji n-dimenzionalni oblik koji utječe na traženje globalnog minimuma funckije i na djelovanje optimizera. Pretpostavljamo da skup podataka MNIST daje „pogodniji oblik“ za mrežu ResNet-18.  Također, vidimo golim okom da je MNIST, skup koji prikazuje brojke, puno lakše raspoznati nego što je to u slučaju CIFAR-a koji prikazuje neke složenije objekte.</w:t>
+        <w:t xml:space="preserve">podataka daje drugačiji n-dimenzionalni oblik koji utječe na traženje globalnog minimuma funckije i na djelovanje optimizera. Pretpostavljamo da skup podataka MNIST daje „pogodniji oblik“ za </w:t>
+      </w:r>
+      <w:r>
+        <w:rPr>
+          <w:sz w:val="28"/>
+          <w:szCs w:val="28"/>
+        </w:rPr>
+        <w:t>mreže</w:t>
+      </w:r>
+      <w:r>
+        <w:rPr>
+          <w:sz w:val="28"/>
+          <w:szCs w:val="28"/>
+        </w:rPr>
+        <w:t>.  Također, vidimo golim okom da je MNIST, skup koji prikazuje brojke, puno lakše raspoznati nego što je to u slučaju CIFAR-a koji prikazuje neke složenije objekte.</w:t>
       </w:r>
     </w:p>
     <w:p>
@@ -1928,7 +2082,34 @@
           <w:sz w:val="28"/>
           <w:szCs w:val="28"/>
         </w:rPr>
-        <w:t>Nadalje, nad oba skupa bolju točnost postižemo korištenjem Adam optimizera, stoga možemo zaključiti da on brže pronalazi minimum.</w:t>
+        <w:t xml:space="preserve">Nadalje, </w:t>
+      </w:r>
+      <w:r>
+        <w:rPr>
+          <w:rFonts w:ascii="Calibri" w:hAnsi="Calibri"/>
+          <w:color w:val="201F1E"/>
+          <w:sz w:val="28"/>
+          <w:szCs w:val="28"/>
+        </w:rPr>
+        <w:t xml:space="preserve">s ResNet-18, </w:t>
+      </w:r>
+      <w:r>
+        <w:rPr>
+          <w:rFonts w:ascii="Calibri" w:hAnsi="Calibri"/>
+          <w:color w:val="201F1E"/>
+          <w:sz w:val="28"/>
+          <w:szCs w:val="28"/>
+        </w:rPr>
+        <w:t>nad oba skupa bolju točnost postižemo korištenjem Adam optimizera.</w:t>
+      </w:r>
+      <w:r>
+        <w:rPr>
+          <w:rFonts w:ascii="Calibri" w:hAnsi="Calibri"/>
+          <w:color w:val="201F1E"/>
+          <w:sz w:val="28"/>
+          <w:szCs w:val="28"/>
+        </w:rPr>
+        <w:t xml:space="preserve"> S druge strane, s CNN arhitekturom, SGD postiže malo bolje rezultata od Adam optimizera.</w:t>
       </w:r>
     </w:p>
     <w:p>
@@ -2060,6 +2241,7 @@
           <w:sz w:val="28"/>
           <w:szCs w:val="28"/>
         </w:rPr>
+        <w:lastRenderedPageBreak/>
         <w:t>Izvori:</w:t>
       </w:r>
     </w:p>
@@ -2075,7 +2257,6 @@
           <w:sz w:val="28"/>
           <w:szCs w:val="28"/>
         </w:rPr>
-        <w:lastRenderedPageBreak/>
         <w:t>--linkati samo znanstvene radove--</w:t>
       </w:r>
     </w:p>

--- a/Izvješće.docx
+++ b/Izvješće.docx
@@ -1,6 +1,6 @@
 
 <file path=word/document.xml><?xml version="1.0" encoding="utf-8"?>
-<w:document xmlns:wpc="http://schemas.microsoft.com/office/word/2010/wordprocessingCanvas" xmlns:cx="http://schemas.microsoft.com/office/drawing/2014/chartex" xmlns:cx1="http://schemas.microsoft.com/office/drawing/2015/9/8/chartex" xmlns:cx2="http://schemas.microsoft.com/office/drawing/2015/10/21/chartex" xmlns:cx3="http://schemas.microsoft.com/office/drawing/2016/5/9/chartex" xmlns:cx4="http://schemas.microsoft.com/office/drawing/2016/5/10/chartex" xmlns:cx5="http://schemas.microsoft.com/office/drawing/2016/5/11/chartex" xmlns:cx6="http://schemas.microsoft.com/office/drawing/2016/5/12/chartex" xmlns:cx7="http://schemas.microsoft.com/office/drawing/2016/5/13/chartex" xmlns:cx8="http://schemas.microsoft.com/office/drawing/2016/5/14/chartex" xmlns:mc="http://schemas.openxmlformats.org/markup-compatibility/2006" xmlns:aink="http://schemas.microsoft.com/office/drawing/2016/ink" xmlns:am3d="http://schemas.microsoft.com/office/drawing/2017/model3d" xmlns:o="urn:schemas-microsoft-com:office:office" xmlns:r="http://schemas.openxmlformats.org/officeDocument/2006/relationships" xmlns:m="http://schemas.openxmlformats.org/officeDocument/2006/math" xmlns:v="urn:schemas-microsoft-com:vml" xmlns:wp14="http://schemas.microsoft.com/office/word/2010/wordprocessingDrawing" xmlns:wp="http://schemas.openxmlformats.org/drawingml/2006/wordprocessingDrawing" xmlns:w10="urn:schemas-microsoft-com:office:word" xmlns:w="http://schemas.openxmlformats.org/wordprocessingml/2006/main" xmlns:w14="http://schemas.microsoft.com/office/word/2010/wordml" xmlns:w15="http://schemas.microsoft.com/office/word/2012/wordml" xmlns:w16cex="http://schemas.microsoft.com/office/word/2018/wordml/cex" xmlns:w16cid="http://schemas.microsoft.com/office/word/2016/wordml/cid" xmlns:w16="http://schemas.microsoft.com/office/word/2018/wordml" xmlns:w16se="http://schemas.microsoft.com/office/word/2015/wordml/symex" xmlns:wpg="http://schemas.microsoft.com/office/word/2010/wordprocessingGroup" xmlns:wpi="http://schemas.microsoft.com/office/word/2010/wordprocessingInk" xmlns:wne="http://schemas.microsoft.com/office/word/2006/wordml" xmlns:wps="http://schemas.microsoft.com/office/word/2010/wordprocessingShape" mc:Ignorable="w14 w15 w16se w16cid w16 w16cex wp14">
+<w:document xmlns:wpc="http://schemas.microsoft.com/office/word/2010/wordprocessingCanvas" xmlns:mc="http://schemas.openxmlformats.org/markup-compatibility/2006" xmlns:o="urn:schemas-microsoft-com:office:office" xmlns:r="http://schemas.openxmlformats.org/officeDocument/2006/relationships" xmlns:m="http://schemas.openxmlformats.org/officeDocument/2006/math" xmlns:v="urn:schemas-microsoft-com:vml" xmlns:wp14="http://schemas.microsoft.com/office/word/2010/wordprocessingDrawing" xmlns:wp="http://schemas.openxmlformats.org/drawingml/2006/wordprocessingDrawing" xmlns:w10="urn:schemas-microsoft-com:office:word" xmlns:w="http://schemas.openxmlformats.org/wordprocessingml/2006/main" xmlns:w14="http://schemas.microsoft.com/office/word/2010/wordml" xmlns:wpg="http://schemas.microsoft.com/office/word/2010/wordprocessingGroup" xmlns:wpi="http://schemas.microsoft.com/office/word/2010/wordprocessingInk" xmlns:wne="http://schemas.microsoft.com/office/word/2006/wordml" xmlns:wps="http://schemas.microsoft.com/office/word/2010/wordprocessingShape" mc:Ignorable="w14 wp14">
   <w:body>
     <w:p>
       <w:pPr>
@@ -79,21 +79,175 @@
           <w:sz w:val="28"/>
           <w:szCs w:val="28"/>
         </w:rPr>
-        <w:t xml:space="preserve">Projektni zadatak je bio usporediti točnost ResNet-18 arhitekture naspram klasične CNN arhitekture pri treniranju nad CIFAR i MNIST skupom podataka. Glavna razlika između ovih mrežnih arhitektura je postojanje takozvanih shortcut connectiona (residual connection) između slojeva. Njihova uloga je da u sljedeći sloj prenose input trenutnog sloja, koji nije bio transformiran prolaskom kroz sloj. Proveli smo treniranje ResNet-18 </w:t>
-      </w:r>
-      <w:r>
-        <w:rPr>
-          <w:sz w:val="28"/>
-          <w:szCs w:val="28"/>
-        </w:rPr>
-        <w:t xml:space="preserve">i CNN </w:t>
-      </w:r>
-      <w:r>
-        <w:rPr>
-          <w:sz w:val="28"/>
-          <w:szCs w:val="28"/>
-        </w:rPr>
-        <w:t>mreže s različitim optimizerima (adam, stohastic gradient descent) te različitim batch size-om (128, 512) da saznamo kako ta dva koncepta utječu na njenu točnost. Treniranje je provedeno kroz 30 epoha i testirano na nezavisnom skupu.</w:t>
+        <w:t xml:space="preserve">Projektni zadatak je bio usporediti točnost </w:t>
+      </w:r>
+      <w:r>
+        <w:rPr>
+          <w:sz w:val="28"/>
+          <w:szCs w:val="28"/>
+        </w:rPr>
+        <w:t>arhitekture ResNet-18</w:t>
+      </w:r>
+      <w:r>
+        <w:rPr>
+          <w:sz w:val="28"/>
+          <w:szCs w:val="28"/>
+        </w:rPr>
+        <w:t xml:space="preserve"> naspram klasične </w:t>
+      </w:r>
+      <w:r>
+        <w:rPr>
+          <w:sz w:val="28"/>
+          <w:szCs w:val="28"/>
+        </w:rPr>
+        <w:t>konvolucijske arhitekture</w:t>
+      </w:r>
+      <w:r>
+        <w:rPr>
+          <w:sz w:val="28"/>
+          <w:szCs w:val="28"/>
+        </w:rPr>
+        <w:t xml:space="preserve"> pri treniranju nad CIFAR i MNIST skupom podataka. Glavna razlika između ovih mrežnih arhitektura je postojanje </w:t>
+      </w:r>
+      <w:r>
+        <w:rPr>
+          <w:sz w:val="28"/>
+          <w:szCs w:val="28"/>
+        </w:rPr>
+        <w:t>rezidualnih preskočnih veza</w:t>
+      </w:r>
+      <w:r>
+        <w:rPr>
+          <w:sz w:val="28"/>
+          <w:szCs w:val="28"/>
+        </w:rPr>
+        <w:t xml:space="preserve"> </w:t>
+      </w:r>
+      <w:r>
+        <w:rPr>
+          <w:sz w:val="28"/>
+          <w:szCs w:val="28"/>
+        </w:rPr>
+        <w:t xml:space="preserve">između slojeva. Njihova uloga je da u sljedeći sloj prenose </w:t>
+      </w:r>
+      <w:r>
+        <w:rPr>
+          <w:sz w:val="28"/>
+          <w:szCs w:val="28"/>
+        </w:rPr>
+        <w:t>ulaz</w:t>
+      </w:r>
+      <w:r>
+        <w:rPr>
+          <w:sz w:val="28"/>
+          <w:szCs w:val="28"/>
+        </w:rPr>
+        <w:t xml:space="preserve"> trenutnog sloja, koji nije bio transformiran prolaskom kroz sloj. Proveli smo treniranje </w:t>
+      </w:r>
+      <w:r>
+        <w:rPr>
+          <w:sz w:val="28"/>
+          <w:szCs w:val="28"/>
+        </w:rPr>
+        <w:t xml:space="preserve">modela </w:t>
+      </w:r>
+      <w:r>
+        <w:rPr>
+          <w:sz w:val="28"/>
+          <w:szCs w:val="28"/>
+        </w:rPr>
+        <w:t xml:space="preserve">ResNet-18 </w:t>
+      </w:r>
+      <w:r>
+        <w:rPr>
+          <w:sz w:val="28"/>
+          <w:szCs w:val="28"/>
+        </w:rPr>
+        <w:t xml:space="preserve">i konvolucijskog modela </w:t>
+      </w:r>
+      <w:r>
+        <w:rPr>
+          <w:sz w:val="28"/>
+          <w:szCs w:val="28"/>
+        </w:rPr>
+        <w:t xml:space="preserve">s različitim </w:t>
+      </w:r>
+      <w:r>
+        <w:rPr>
+          <w:sz w:val="28"/>
+          <w:szCs w:val="28"/>
+        </w:rPr>
+        <w:t>optimizatorima</w:t>
+      </w:r>
+      <w:r>
+        <w:rPr>
+          <w:sz w:val="28"/>
+          <w:szCs w:val="28"/>
+        </w:rPr>
+        <w:t xml:space="preserve"> (adam, </w:t>
+      </w:r>
+      <w:r>
+        <w:rPr>
+          <w:sz w:val="28"/>
+          <w:szCs w:val="28"/>
+        </w:rPr>
+        <w:t>stohastički gradijentni skup</w:t>
+      </w:r>
+      <w:r>
+        <w:rPr>
+          <w:sz w:val="28"/>
+          <w:szCs w:val="28"/>
+        </w:rPr>
+        <w:t>) te različi</w:t>
+      </w:r>
+      <w:r>
+        <w:rPr>
+          <w:sz w:val="28"/>
+          <w:szCs w:val="28"/>
+        </w:rPr>
+        <w:t>tim</w:t>
+      </w:r>
+      <w:r>
+        <w:rPr>
+          <w:sz w:val="28"/>
+          <w:szCs w:val="28"/>
+        </w:rPr>
+        <w:t xml:space="preserve"> </w:t>
+      </w:r>
+      <w:r>
+        <w:rPr>
+          <w:sz w:val="28"/>
+          <w:szCs w:val="28"/>
+        </w:rPr>
+        <w:t>veličinama</w:t>
+      </w:r>
+      <w:r>
+        <w:rPr>
+          <w:sz w:val="28"/>
+          <w:szCs w:val="28"/>
+        </w:rPr>
+        <w:t xml:space="preserve"> grupe</w:t>
+      </w:r>
+      <w:r>
+        <w:rPr>
+          <w:sz w:val="28"/>
+          <w:szCs w:val="28"/>
+        </w:rPr>
+        <w:t xml:space="preserve"> (128, 512) da saznamo kako ta dva koncepta utječu na njenu točnost. </w:t>
+      </w:r>
+      <w:r>
+        <w:rPr>
+          <w:sz w:val="28"/>
+          <w:szCs w:val="28"/>
+        </w:rPr>
+        <w:t>Model smo učili kroz 30 epoha i vrednovali</w:t>
+      </w:r>
+      <w:r>
+        <w:rPr>
+          <w:sz w:val="28"/>
+          <w:szCs w:val="28"/>
+        </w:rPr>
+        <w:t xml:space="preserve"> na nezavisnom skupu.</w:t>
       </w:r>
     </w:p>
     <w:p>
@@ -253,7 +407,7 @@
                 <w:sz w:val="28"/>
                 <w:szCs w:val="28"/>
               </w:rPr>
-              <w:t>optimizer</w:t>
+              <w:t>optimizator</w:t>
             </w:r>
           </w:p>
         </w:tc>
@@ -281,7 +435,7 @@
                 <w:sz w:val="28"/>
                 <w:szCs w:val="28"/>
               </w:rPr>
-              <w:t>stohastic gradient descent</w:t>
+              <w:t>stohastički gradijentni skup</w:t>
             </w:r>
           </w:p>
         </w:tc>
@@ -361,7 +515,7 @@
                 <w:sz w:val="28"/>
                 <w:szCs w:val="28"/>
               </w:rPr>
-              <w:t>batch size</w:t>
+              <w:t>veličina grupe</w:t>
             </w:r>
           </w:p>
         </w:tc>
@@ -2002,7 +2156,14 @@
           <w:sz w:val="28"/>
           <w:szCs w:val="28"/>
         </w:rPr>
-        <w:t xml:space="preserve">Uočena je razlika u točnosti mreže ovisno o skupu podataka. Točnost je veća nad skupom MNIST, nego nad skupom CIFAR. Smatramo da svaki skup </w:t>
+        <w:t>Uočili smo razlike</w:t>
+      </w:r>
+      <w:r>
+        <w:rPr>
+          <w:sz w:val="28"/>
+          <w:szCs w:val="28"/>
+        </w:rPr>
+        <w:t xml:space="preserve"> u točnosti mreže ovisno o skupu podataka. Točnost je veća nad skupom MNIST, nego nad skupom CIFAR. Smatramo da svaki skup </w:t>
       </w:r>
       <w:r>
         <w:rPr>
@@ -2010,7 +2171,42 @@
           <w:szCs w:val="28"/>
         </w:rPr>
         <w:lastRenderedPageBreak/>
-        <w:t xml:space="preserve">podataka daje drugačiji n-dimenzionalni oblik koji utječe na traženje globalnog minimuma funckije i na djelovanje optimizera. Pretpostavljamo da skup podataka MNIST daje „pogodniji oblik“ za </w:t>
+        <w:t xml:space="preserve">podataka daje drugačiji </w:t>
+      </w:r>
+      <w:r>
+        <w:rPr>
+          <w:sz w:val="28"/>
+          <w:szCs w:val="28"/>
+        </w:rPr>
+        <w:t>visokodimenzionalni krajolik gubitka</w:t>
+      </w:r>
+      <w:r>
+        <w:rPr>
+          <w:sz w:val="28"/>
+          <w:szCs w:val="28"/>
+        </w:rPr>
+        <w:t xml:space="preserve"> </w:t>
+      </w:r>
+      <w:r>
+        <w:rPr>
+          <w:sz w:val="28"/>
+          <w:szCs w:val="28"/>
+        </w:rPr>
+        <w:t>koji utječe na traženje globalnog minimuma</w:t>
+      </w:r>
+      <w:r>
+        <w:rPr>
+          <w:sz w:val="28"/>
+          <w:szCs w:val="28"/>
+        </w:rPr>
+        <w:t xml:space="preserve"> funkcije</w:t>
+      </w:r>
+      <w:r>
+        <w:rPr>
+          <w:sz w:val="28"/>
+          <w:szCs w:val="28"/>
+        </w:rPr>
+        <w:t xml:space="preserve">. Pretpostavljamo da skup podataka MNIST daje „pogodniji oblik“ za </w:t>
       </w:r>
       <w:r>
         <w:rPr>
@@ -2039,7 +2235,84 @@
           <w:sz w:val="28"/>
           <w:szCs w:val="28"/>
         </w:rPr>
-        <w:t xml:space="preserve">Za skup CIFAR (vrijedi i za SGD i za Adam) primjećujemo malo veću točnost nad testnim skupom kad koristimo batch size 128 u odnosu na 512 (+0.810% sa SGD, +2.440% s Adam). Za MNIST također primjećujemo bolju točnost na testnom skupu korištenjem batch size 128 (+0.290%, +0.950%). Iz priloženog vidimo značajnu razliku, te možemo komentirati da je veća točnost nad podacima koje nismo učili (testni skup) kada koristimo batch size 128. Razlog leži u tome što </w:t>
+        <w:t>Za skup CIFAR (vrijedi i za SGD i za Adam) primjećujemo malo veću točnost nad test</w:t>
+      </w:r>
+      <w:r>
+        <w:rPr>
+          <w:sz w:val="28"/>
+          <w:szCs w:val="28"/>
+        </w:rPr>
+        <w:t>nim skupom kad koristimo veličinu grupe</w:t>
+      </w:r>
+      <w:r>
+        <w:rPr>
+          <w:sz w:val="28"/>
+          <w:szCs w:val="28"/>
+        </w:rPr>
+        <w:t xml:space="preserve"> 128 u odnosu n</w:t>
+      </w:r>
+      <w:r>
+        <w:rPr>
+          <w:sz w:val="28"/>
+          <w:szCs w:val="28"/>
+        </w:rPr>
+        <w:t>a 512 (+0.81 p.b. sa SGD, +2.44</w:t>
+      </w:r>
+      <w:r>
+        <w:rPr>
+          <w:sz w:val="28"/>
+          <w:szCs w:val="28"/>
+        </w:rPr>
+        <w:t xml:space="preserve"> p.b.</w:t>
+      </w:r>
+      <w:r>
+        <w:rPr>
+          <w:sz w:val="28"/>
+          <w:szCs w:val="28"/>
+        </w:rPr>
+        <w:t xml:space="preserve"> s Adam). Za MNIST također primjećujemo bolju točnost na testnom skupu ko</w:t>
+      </w:r>
+      <w:r>
+        <w:rPr>
+          <w:sz w:val="28"/>
+          <w:szCs w:val="28"/>
+        </w:rPr>
+        <w:t xml:space="preserve">rištenjem </w:t>
+      </w:r>
+      <w:r>
+        <w:rPr>
+          <w:sz w:val="28"/>
+          <w:szCs w:val="28"/>
+        </w:rPr>
+        <w:t>veličine grupe</w:t>
+      </w:r>
+      <w:r>
+        <w:rPr>
+          <w:sz w:val="28"/>
+          <w:szCs w:val="28"/>
+        </w:rPr>
+        <w:t xml:space="preserve"> 128 (+0.29 p.b., +0.95 p.b.</w:t>
+      </w:r>
+      <w:r>
+        <w:rPr>
+          <w:sz w:val="28"/>
+          <w:szCs w:val="28"/>
+        </w:rPr>
+        <w:t xml:space="preserve">). Iz priloženog vidimo značajnu razliku, te možemo komentirati da je veća točnost nad podacima koje nismo učili (testni skup) kada koristimo </w:t>
+      </w:r>
+      <w:r>
+        <w:rPr>
+          <w:sz w:val="28"/>
+          <w:szCs w:val="28"/>
+        </w:rPr>
+        <w:t>veličinu grupe</w:t>
+      </w:r>
+      <w:r>
+        <w:rPr>
+          <w:sz w:val="28"/>
+          <w:szCs w:val="28"/>
+        </w:rPr>
+        <w:t xml:space="preserve"> 128. Razlog leži u tome što </w:t>
       </w:r>
       <w:r>
         <w:rPr>
@@ -2056,7 +2329,16 @@
           <w:sz w:val="28"/>
           <w:szCs w:val="28"/>
         </w:rPr>
-        <w:t>anji batch više šumi i tako ne dozvoljava modelu da se prenauči</w:t>
+        <w:t>anja grupa</w:t>
+      </w:r>
+      <w:r>
+        <w:rPr>
+          <w:rFonts w:ascii="Calibri" w:hAnsi="Calibri"/>
+          <w:color w:val="000000"/>
+          <w:sz w:val="28"/>
+          <w:szCs w:val="28"/>
+        </w:rPr>
+        <w:t xml:space="preserve"> više šumi i tako ne dozvoljava modelu da se prenauči</w:t>
       </w:r>
       <w:r>
         <w:rPr>
@@ -2100,7 +2382,7 @@
           <w:sz w:val="28"/>
           <w:szCs w:val="28"/>
         </w:rPr>
-        <w:t>nad oba skupa bolju točnost postižemo korištenjem Adam optimizera.</w:t>
+        <w:t>nad oba skupa bolju točnost posti</w:t>
       </w:r>
       <w:r>
         <w:rPr>
@@ -2109,7 +2391,52 @@
           <w:sz w:val="28"/>
           <w:szCs w:val="28"/>
         </w:rPr>
-        <w:t xml:space="preserve"> S druge strane, s CNN arhitekturom, SGD postiže malo bolje rezultata od Adam optimizera.</w:t>
+        <w:t>žemo korištenjem Adam optimizatora</w:t>
+      </w:r>
+      <w:r>
+        <w:rPr>
+          <w:rFonts w:ascii="Calibri" w:hAnsi="Calibri"/>
+          <w:color w:val="201F1E"/>
+          <w:sz w:val="28"/>
+          <w:szCs w:val="28"/>
+        </w:rPr>
+        <w:t>.</w:t>
+      </w:r>
+      <w:r>
+        <w:rPr>
+          <w:rFonts w:ascii="Calibri" w:hAnsi="Calibri"/>
+          <w:color w:val="201F1E"/>
+          <w:sz w:val="28"/>
+          <w:szCs w:val="28"/>
+        </w:rPr>
+        <w:t xml:space="preserve"> S druge strane, s konvolucijskom </w:t>
+      </w:r>
+      <w:r>
+        <w:rPr>
+          <w:rFonts w:ascii="Calibri" w:hAnsi="Calibri"/>
+          <w:color w:val="201F1E"/>
+          <w:sz w:val="28"/>
+          <w:szCs w:val="28"/>
+        </w:rPr>
+        <w:t>arhitekturom, SGD postiže malo bo</w:t>
+      </w:r>
+      <w:r>
+        <w:rPr>
+          <w:rFonts w:ascii="Calibri" w:hAnsi="Calibri"/>
+          <w:color w:val="201F1E"/>
+          <w:sz w:val="28"/>
+          <w:szCs w:val="28"/>
+        </w:rPr>
+        <w:t>lje rezultata od Adam optimizatora</w:t>
+      </w:r>
+      <w:r>
+        <w:rPr>
+          <w:rFonts w:ascii="Calibri" w:hAnsi="Calibri"/>
+          <w:color w:val="201F1E"/>
+          <w:sz w:val="28"/>
+          <w:szCs w:val="28"/>
+        </w:rPr>
+        <w:t>.</w:t>
       </w:r>
     </w:p>
     <w:p>
@@ -2126,7 +2453,7 @@
           <w:sz w:val="28"/>
           <w:szCs w:val="28"/>
         </w:rPr>
-        <w:t>Usporedba točnosti ResNet-18 modela i osnovnog CNN modela</w:t>
+        <w:t>Zaključak</w:t>
       </w:r>
     </w:p>
     <w:p>
@@ -2141,39 +2468,70 @@
           <w:sz w:val="28"/>
           <w:szCs w:val="28"/>
         </w:rPr>
-        <w:t>--usporediti sa CNN i plottati--</w:t>
-      </w:r>
-    </w:p>
-    <w:p>
-      <w:pPr>
-        <w:rPr>
-          <w:b/>
-          <w:sz w:val="28"/>
-          <w:szCs w:val="28"/>
-        </w:rPr>
-      </w:pPr>
-      <w:r>
-        <w:rPr>
-          <w:b/>
-          <w:sz w:val="28"/>
-          <w:szCs w:val="28"/>
-        </w:rPr>
-        <w:t>Zaključak</w:t>
-      </w:r>
-    </w:p>
-    <w:p>
-      <w:pPr>
-        <w:rPr>
-          <w:sz w:val="28"/>
-          <w:szCs w:val="28"/>
-        </w:rPr>
-      </w:pPr>
-      <w:r>
-        <w:rPr>
-          <w:sz w:val="28"/>
-          <w:szCs w:val="28"/>
-        </w:rPr>
-        <w:t>Bolja performansa ResNet-18 mreže nad klasičnom CNN mrežom je posljedica postojanja shortcut connectiona. Njihov učinak na loss landscape neuronske mreže je vidljiv na priloženoj slici. Traženje minimuma i optimizacija funkcije gubitka je manje zahtjevna nad glatkijim loss landscape-om i manja je vjerojatnost da završimo u nekom lokalnom minimumu.</w:t>
+        <w:t xml:space="preserve">Bolja performansa </w:t>
+      </w:r>
+      <w:r>
+        <w:rPr>
+          <w:sz w:val="28"/>
+          <w:szCs w:val="28"/>
+        </w:rPr>
+        <w:t>rezidualnog modela ResNet-18 u odnosu na klasične modele</w:t>
+      </w:r>
+      <w:r>
+        <w:rPr>
+          <w:sz w:val="28"/>
+          <w:szCs w:val="28"/>
+        </w:rPr>
+        <w:t xml:space="preserve"> je posljedica postojanja preskočnih veza</w:t>
+      </w:r>
+      <w:r>
+        <w:rPr>
+          <w:sz w:val="28"/>
+          <w:szCs w:val="28"/>
+        </w:rPr>
+        <w:t xml:space="preserve">. Njihov učinak na </w:t>
+      </w:r>
+      <w:r>
+        <w:rPr>
+          <w:sz w:val="28"/>
+          <w:szCs w:val="28"/>
+        </w:rPr>
+        <w:t>krajolik</w:t>
+      </w:r>
+      <w:r>
+        <w:rPr>
+          <w:sz w:val="28"/>
+          <w:szCs w:val="28"/>
+        </w:rPr>
+        <w:t xml:space="preserve"> gubitka</w:t>
+      </w:r>
+      <w:r>
+        <w:rPr>
+          <w:sz w:val="28"/>
+          <w:szCs w:val="28"/>
+        </w:rPr>
+        <w:t xml:space="preserve"> </w:t>
+      </w:r>
+      <w:r>
+        <w:rPr>
+          <w:sz w:val="28"/>
+          <w:szCs w:val="28"/>
+        </w:rPr>
+        <w:t>neuronske mreže je vidljiv na priloženoj slici. Traženje minimuma i optimizacija funkcije gubitka je</w:t>
+      </w:r>
+      <w:r>
+        <w:rPr>
+          <w:sz w:val="28"/>
+          <w:szCs w:val="28"/>
+        </w:rPr>
+        <w:t xml:space="preserve"> manje zahtjevna nad glađim krajolikom gubitka</w:t>
+      </w:r>
+      <w:r>
+        <w:rPr>
+          <w:sz w:val="28"/>
+          <w:szCs w:val="28"/>
+        </w:rPr>
+        <w:t xml:space="preserve"> i manja je vjerojatnost da završimo u nekom lokalnom minimumu.</w:t>
       </w:r>
     </w:p>
     <w:p>
@@ -2187,6 +2545,7 @@
       <w:r>
         <w:rPr>
           <w:noProof/>
+          <w:lang w:eastAsia="hr-HR"/>
         </w:rPr>
         <w:drawing>
           <wp:inline distT="0" distB="0" distL="0" distR="0" wp14:anchorId="5D9D0170" wp14:editId="6B4D097D">
@@ -2206,7 +2565,7 @@
                     </pic:cNvPicPr>
                   </pic:nvPicPr>
                   <pic:blipFill>
-                    <a:blip r:embed="rId4"/>
+                    <a:blip r:embed="rId5"/>
                     <a:stretch>
                       <a:fillRect/>
                     </a:stretch>
@@ -2226,6 +2585,8 @@
           </wp:inline>
         </w:drawing>
       </w:r>
+      <w:bookmarkStart w:id="0" w:name="_GoBack"/>
+      <w:bookmarkEnd w:id="0"/>
     </w:p>
     <w:p>
       <w:pPr>
@@ -2241,7 +2602,6 @@
           <w:sz w:val="28"/>
           <w:szCs w:val="28"/>
         </w:rPr>
-        <w:lastRenderedPageBreak/>
         <w:t>Izvori:</w:t>
       </w:r>
     </w:p>
@@ -2252,13 +2612,60 @@
           <w:szCs w:val="28"/>
         </w:rPr>
       </w:pPr>
-      <w:r>
-        <w:rPr>
-          <w:sz w:val="28"/>
-          <w:szCs w:val="28"/>
-        </w:rPr>
-        <w:t>--linkati samo znanstvene radove--</w:t>
-      </w:r>
+      <w:hyperlink r:id="rId6" w:history="1">
+        <w:r>
+          <w:rPr>
+            <w:rStyle w:val="Hyperlink"/>
+            <w:sz w:val="28"/>
+            <w:szCs w:val="28"/>
+          </w:rPr>
+          <w:t>https://arxiv.org/abs/1512.03385</w:t>
+        </w:r>
+      </w:hyperlink>
+    </w:p>
+    <w:p>
+      <w:pPr>
+        <w:rPr>
+          <w:sz w:val="28"/>
+          <w:szCs w:val="28"/>
+        </w:rPr>
+      </w:pPr>
+      <w:hyperlink r:id="rId7" w:history="1">
+        <w:r>
+          <w:rPr>
+            <w:rStyle w:val="Hyperlink"/>
+            <w:sz w:val="28"/>
+            <w:szCs w:val="28"/>
+          </w:rPr>
+          <w:t>https://arxiv.org/abs/1603.05027</w:t>
+        </w:r>
+      </w:hyperlink>
+    </w:p>
+    <w:p>
+      <w:pPr>
+        <w:rPr>
+          <w:sz w:val="28"/>
+          <w:szCs w:val="28"/>
+        </w:rPr>
+      </w:pPr>
+      <w:hyperlink r:id="rId8" w:history="1">
+        <w:r>
+          <w:rPr>
+            <w:rStyle w:val="Hyperlink"/>
+            <w:sz w:val="28"/>
+            <w:szCs w:val="28"/>
+          </w:rPr>
+          <w:t>https://www.cs.umd.edu/~tomg/projects/landscapes/</w:t>
+        </w:r>
+      </w:hyperlink>
+    </w:p>
+    <w:p>
+      <w:pPr>
+        <w:rPr>
+          <w:sz w:val="28"/>
+          <w:szCs w:val="28"/>
+        </w:rPr>
+      </w:pPr>
     </w:p>
     <w:sectPr>
       <w:pgSz w:w="11906" w:h="16838"/>
@@ -2272,7 +2679,7 @@
 </file>
 
 <file path=word/styles.xml><?xml version="1.0" encoding="utf-8"?>
-<w:styles xmlns:mc="http://schemas.openxmlformats.org/markup-compatibility/2006" xmlns:r="http://schemas.openxmlformats.org/officeDocument/2006/relationships" xmlns:w="http://schemas.openxmlformats.org/wordprocessingml/2006/main" xmlns:w14="http://schemas.microsoft.com/office/word/2010/wordml" xmlns:w15="http://schemas.microsoft.com/office/word/2012/wordml" xmlns:w16cex="http://schemas.microsoft.com/office/word/2018/wordml/cex" xmlns:w16cid="http://schemas.microsoft.com/office/word/2016/wordml/cid" xmlns:w16="http://schemas.microsoft.com/office/word/2018/wordml" xmlns:w16se="http://schemas.microsoft.com/office/word/2015/wordml/symex" mc:Ignorable="w14 w15 w16se w16cid w16 w16cex">
+<w:styles xmlns:mc="http://schemas.openxmlformats.org/markup-compatibility/2006" xmlns:r="http://schemas.openxmlformats.org/officeDocument/2006/relationships" xmlns:w="http://schemas.openxmlformats.org/wordprocessingml/2006/main" xmlns:w14="http://schemas.microsoft.com/office/word/2010/wordml" mc:Ignorable="w14">
   <w:docDefaults>
     <w:rPrDefault>
       <w:rPr>
@@ -2287,383 +2694,144 @@
       </w:pPr>
     </w:pPrDefault>
   </w:docDefaults>
-  <w:latentStyles w:defLockedState="0" w:defUIPriority="99" w:defSemiHidden="0" w:defUnhideWhenUsed="0" w:defQFormat="0" w:count="376">
-    <w:lsdException w:name="Normal" w:uiPriority="0" w:qFormat="1"/>
-    <w:lsdException w:name="heading 1" w:uiPriority="9" w:qFormat="1"/>
-    <w:lsdException w:name="heading 2" w:semiHidden="1" w:uiPriority="9" w:unhideWhenUsed="1" w:qFormat="1"/>
-    <w:lsdException w:name="heading 3" w:semiHidden="1" w:uiPriority="9" w:unhideWhenUsed="1" w:qFormat="1"/>
-    <w:lsdException w:name="heading 4" w:semiHidden="1" w:uiPriority="9" w:unhideWhenUsed="1" w:qFormat="1"/>
-    <w:lsdException w:name="heading 5" w:semiHidden="1" w:uiPriority="9" w:unhideWhenUsed="1" w:qFormat="1"/>
-    <w:lsdException w:name="heading 6" w:semiHidden="1" w:uiPriority="9" w:unhideWhenUsed="1" w:qFormat="1"/>
-    <w:lsdException w:name="heading 7" w:semiHidden="1" w:uiPriority="9" w:unhideWhenUsed="1" w:qFormat="1"/>
-    <w:lsdException w:name="heading 8" w:semiHidden="1" w:uiPriority="9" w:unhideWhenUsed="1" w:qFormat="1"/>
-    <w:lsdException w:name="heading 9" w:semiHidden="1" w:uiPriority="9" w:unhideWhenUsed="1" w:qFormat="1"/>
-    <w:lsdException w:name="index 1" w:semiHidden="1" w:unhideWhenUsed="1"/>
-    <w:lsdException w:name="index 2" w:semiHidden="1" w:unhideWhenUsed="1"/>
-    <w:lsdException w:name="index 3" w:semiHidden="1" w:unhideWhenUsed="1"/>
-    <w:lsdException w:name="index 4" w:semiHidden="1" w:unhideWhenUsed="1"/>
-    <w:lsdException w:name="index 5" w:semiHidden="1" w:unhideWhenUsed="1"/>
-    <w:lsdException w:name="index 6" w:semiHidden="1" w:unhideWhenUsed="1"/>
-    <w:lsdException w:name="index 7" w:semiHidden="1" w:unhideWhenUsed="1"/>
-    <w:lsdException w:name="index 8" w:semiHidden="1" w:unhideWhenUsed="1"/>
-    <w:lsdException w:name="index 9" w:semiHidden="1" w:unhideWhenUsed="1"/>
-    <w:lsdException w:name="toc 1" w:semiHidden="1" w:uiPriority="39" w:unhideWhenUsed="1"/>
-    <w:lsdException w:name="toc 2" w:semiHidden="1" w:uiPriority="39" w:unhideWhenUsed="1"/>
-    <w:lsdException w:name="toc 3" w:semiHidden="1" w:uiPriority="39" w:unhideWhenUsed="1"/>
-    <w:lsdException w:name="toc 4" w:semiHidden="1" w:uiPriority="39" w:unhideWhenUsed="1"/>
-    <w:lsdException w:name="toc 5" w:semiHidden="1" w:uiPriority="39" w:unhideWhenUsed="1"/>
-    <w:lsdException w:name="toc 6" w:semiHidden="1" w:uiPriority="39" w:unhideWhenUsed="1"/>
-    <w:lsdException w:name="toc 7" w:semiHidden="1" w:uiPriority="39" w:unhideWhenUsed="1"/>
-    <w:lsdException w:name="toc 8" w:semiHidden="1" w:uiPriority="39" w:unhideWhenUsed="1"/>
-    <w:lsdException w:name="toc 9" w:semiHidden="1" w:uiPriority="39" w:unhideWhenUsed="1"/>
-    <w:lsdException w:name="Normal Indent" w:semiHidden="1" w:unhideWhenUsed="1"/>
-    <w:lsdException w:name="footnote text" w:semiHidden="1" w:unhideWhenUsed="1"/>
-    <w:lsdException w:name="annotation text" w:semiHidden="1" w:unhideWhenUsed="1"/>
-    <w:lsdException w:name="header" w:semiHidden="1" w:unhideWhenUsed="1"/>
-    <w:lsdException w:name="footer" w:semiHidden="1" w:unhideWhenUsed="1"/>
-    <w:lsdException w:name="index heading" w:semiHidden="1" w:unhideWhenUsed="1"/>
-    <w:lsdException w:name="caption" w:semiHidden="1" w:uiPriority="35" w:unhideWhenUsed="1" w:qFormat="1"/>
-    <w:lsdException w:name="table of figures" w:semiHidden="1" w:unhideWhenUsed="1"/>
-    <w:lsdException w:name="envelope address" w:semiHidden="1" w:unhideWhenUsed="1"/>
-    <w:lsdException w:name="envelope return" w:semiHidden="1" w:unhideWhenUsed="1"/>
-    <w:lsdException w:name="footnote reference" w:semiHidden="1" w:unhideWhenUsed="1"/>
-    <w:lsdException w:name="annotation reference" w:semiHidden="1" w:unhideWhenUsed="1"/>
-    <w:lsdException w:name="line number" w:semiHidden="1" w:unhideWhenUsed="1"/>
-    <w:lsdException w:name="page number" w:semiHidden="1" w:unhideWhenUsed="1"/>
-    <w:lsdException w:name="endnote reference" w:semiHidden="1" w:unhideWhenUsed="1"/>
-    <w:lsdException w:name="endnote text" w:semiHidden="1" w:unhideWhenUsed="1"/>
-    <w:lsdException w:name="table of authorities" w:semiHidden="1" w:unhideWhenUsed="1"/>
-    <w:lsdException w:name="macro" w:semiHidden="1" w:unhideWhenUsed="1"/>
-    <w:lsdException w:name="toa heading" w:semiHidden="1" w:unhideWhenUsed="1"/>
-    <w:lsdException w:name="List" w:semiHidden="1" w:unhideWhenUsed="1"/>
-    <w:lsdException w:name="List Bullet" w:semiHidden="1" w:unhideWhenUsed="1"/>
-    <w:lsdException w:name="List Number" w:semiHidden="1" w:unhideWhenUsed="1"/>
-    <w:lsdException w:name="List 2" w:semiHidden="1" w:unhideWhenUsed="1"/>
-    <w:lsdException w:name="List 3" w:semiHidden="1" w:unhideWhenUsed="1"/>
-    <w:lsdException w:name="List 4" w:semiHidden="1" w:unhideWhenUsed="1"/>
-    <w:lsdException w:name="List 5" w:semiHidden="1" w:unhideWhenUsed="1"/>
-    <w:lsdException w:name="List Bullet 2" w:semiHidden="1" w:unhideWhenUsed="1"/>
-    <w:lsdException w:name="List Bullet 3" w:semiHidden="1" w:unhideWhenUsed="1"/>
-    <w:lsdException w:name="List Bullet 4" w:semiHidden="1" w:unhideWhenUsed="1"/>
-    <w:lsdException w:name="List Bullet 5" w:semiHidden="1" w:unhideWhenUsed="1"/>
-    <w:lsdException w:name="List Number 2" w:semiHidden="1" w:unhideWhenUsed="1"/>
-    <w:lsdException w:name="List Number 3" w:semiHidden="1" w:unhideWhenUsed="1"/>
-    <w:lsdException w:name="List Number 4" w:semiHidden="1" w:unhideWhenUsed="1"/>
-    <w:lsdException w:name="List Number 5" w:semiHidden="1" w:unhideWhenUsed="1"/>
-    <w:lsdException w:name="Title" w:uiPriority="10" w:qFormat="1"/>
-    <w:lsdException w:name="Closing" w:semiHidden="1" w:unhideWhenUsed="1"/>
-    <w:lsdException w:name="Signature" w:semiHidden="1" w:unhideWhenUsed="1"/>
-    <w:lsdException w:name="Default Paragraph Font" w:semiHidden="1" w:uiPriority="1" w:unhideWhenUsed="1"/>
-    <w:lsdException w:name="Body Text" w:semiHidden="1" w:unhideWhenUsed="1"/>
-    <w:lsdException w:name="Body Text Indent" w:semiHidden="1" w:unhideWhenUsed="1"/>
-    <w:lsdException w:name="List Continue" w:semiHidden="1" w:unhideWhenUsed="1"/>
-    <w:lsdException w:name="List Continue 2" w:semiHidden="1" w:unhideWhenUsed="1"/>
-    <w:lsdException w:name="List Continue 3" w:semiHidden="1" w:unhideWhenUsed="1"/>
-    <w:lsdException w:name="List Continue 4" w:semiHidden="1" w:unhideWhenUsed="1"/>
-    <w:lsdException w:name="List Continue 5" w:semiHidden="1" w:unhideWhenUsed="1"/>
-    <w:lsdException w:name="Message Header" w:semiHidden="1" w:unhideWhenUsed="1"/>
-    <w:lsdException w:name="Subtitle" w:uiPriority="11" w:qFormat="1"/>
-    <w:lsdException w:name="Salutation" w:semiHidden="1" w:unhideWhenUsed="1"/>
-    <w:lsdException w:name="Date" w:semiHidden="1" w:unhideWhenUsed="1"/>
-    <w:lsdException w:name="Body Text First Indent" w:semiHidden="1" w:unhideWhenUsed="1"/>
-    <w:lsdException w:name="Body Text First Indent 2" w:semiHidden="1" w:unhideWhenUsed="1"/>
-    <w:lsdException w:name="Note Heading" w:semiHidden="1" w:unhideWhenUsed="1"/>
-    <w:lsdException w:name="Body Text 2" w:semiHidden="1" w:unhideWhenUsed="1"/>
-    <w:lsdException w:name="Body Text 3" w:semiHidden="1" w:unhideWhenUsed="1"/>
-    <w:lsdException w:name="Body Text Indent 2" w:semiHidden="1" w:unhideWhenUsed="1"/>
-    <w:lsdException w:name="Body Text Indent 3" w:semiHidden="1" w:unhideWhenUsed="1"/>
-    <w:lsdException w:name="Block Text" w:semiHidden="1" w:unhideWhenUsed="1"/>
-    <w:lsdException w:name="Hyperlink" w:semiHidden="1" w:unhideWhenUsed="1"/>
-    <w:lsdException w:name="FollowedHyperlink" w:semiHidden="1" w:unhideWhenUsed="1"/>
-    <w:lsdException w:name="Strong" w:uiPriority="22" w:qFormat="1"/>
-    <w:lsdException w:name="Emphasis" w:uiPriority="20" w:qFormat="1"/>
-    <w:lsdException w:name="Document Map" w:semiHidden="1" w:unhideWhenUsed="1"/>
-    <w:lsdException w:name="Plain Text" w:semiHidden="1" w:unhideWhenUsed="1"/>
-    <w:lsdException w:name="E-mail Signature" w:semiHidden="1" w:unhideWhenUsed="1"/>
-    <w:lsdException w:name="HTML Top of Form" w:semiHidden="1" w:unhideWhenUsed="1"/>
-    <w:lsdException w:name="HTML Bottom of Form" w:semiHidden="1" w:unhideWhenUsed="1"/>
-    <w:lsdException w:name="Normal (Web)" w:semiHidden="1" w:unhideWhenUsed="1"/>
-    <w:lsdException w:name="HTML Acronym" w:semiHidden="1" w:unhideWhenUsed="1"/>
-    <w:lsdException w:name="HTML Address" w:semiHidden="1" w:unhideWhenUsed="1"/>
-    <w:lsdException w:name="HTML Cite" w:semiHidden="1" w:unhideWhenUsed="1"/>
-    <w:lsdException w:name="HTML Code" w:semiHidden="1" w:unhideWhenUsed="1"/>
-    <w:lsdException w:name="HTML Definition" w:semiHidden="1" w:unhideWhenUsed="1"/>
-    <w:lsdException w:name="HTML Keyboard" w:semiHidden="1" w:unhideWhenUsed="1"/>
-    <w:lsdException w:name="HTML Preformatted" w:semiHidden="1" w:unhideWhenUsed="1"/>
-    <w:lsdException w:name="HTML Sample" w:semiHidden="1" w:unhideWhenUsed="1"/>
-    <w:lsdException w:name="HTML Typewriter" w:semiHidden="1" w:unhideWhenUsed="1"/>
-    <w:lsdException w:name="HTML Variable" w:semiHidden="1" w:unhideWhenUsed="1"/>
-    <w:lsdException w:name="Normal Table" w:semiHidden="1" w:unhideWhenUsed="1"/>
-    <w:lsdException w:name="annotation subject" w:semiHidden="1" w:unhideWhenUsed="1"/>
-    <w:lsdException w:name="No List" w:semiHidden="1" w:unhideWhenUsed="1"/>
-    <w:lsdException w:name="Outline List 1" w:semiHidden="1" w:unhideWhenUsed="1"/>
-    <w:lsdException w:name="Outline List 2" w:semiHidden="1" w:unhideWhenUsed="1"/>
-    <w:lsdException w:name="Outline List 3" w:semiHidden="1" w:unhideWhenUsed="1"/>
-    <w:lsdException w:name="Table Simple 1" w:semiHidden="1" w:unhideWhenUsed="1"/>
-    <w:lsdException w:name="Table Simple 2" w:semiHidden="1" w:unhideWhenUsed="1"/>
-    <w:lsdException w:name="Table Simple 3" w:semiHidden="1" w:unhideWhenUsed="1"/>
-    <w:lsdException w:name="Table Classic 1" w:semiHidden="1" w:unhideWhenUsed="1"/>
-    <w:lsdException w:name="Table Classic 2" w:semiHidden="1" w:unhideWhenUsed="1"/>
-    <w:lsdException w:name="Table Classic 3" w:semiHidden="1" w:unhideWhenUsed="1"/>
-    <w:lsdException w:name="Table Classic 4" w:semiHidden="1" w:unhideWhenUsed="1"/>
-    <w:lsdException w:name="Table Colorful 1" w:semiHidden="1" w:unhideWhenUsed="1"/>
-    <w:lsdException w:name="Table Colorful 2" w:semiHidden="1" w:unhideWhenUsed="1"/>
-    <w:lsdException w:name="Table Colorful 3" w:semiHidden="1" w:unhideWhenUsed="1"/>
-    <w:lsdException w:name="Table Columns 1" w:semiHidden="1" w:unhideWhenUsed="1"/>
-    <w:lsdException w:name="Table Columns 2" w:semiHidden="1" w:unhideWhenUsed="1"/>
-    <w:lsdException w:name="Table Columns 3" w:semiHidden="1" w:unhideWhenUsed="1"/>
-    <w:lsdException w:name="Table Columns 4" w:semiHidden="1" w:unhideWhenUsed="1"/>
-    <w:lsdException w:name="Table Columns 5" w:semiHidden="1" w:unhideWhenUsed="1"/>
-    <w:lsdException w:name="Table Grid 1" w:semiHidden="1" w:unhideWhenUsed="1"/>
-    <w:lsdException w:name="Table Grid 2" w:semiHidden="1" w:unhideWhenUsed="1"/>
-    <w:lsdException w:name="Table Grid 3" w:semiHidden="1" w:unhideWhenUsed="1"/>
-    <w:lsdException w:name="Table Grid 4" w:semiHidden="1" w:unhideWhenUsed="1"/>
-    <w:lsdException w:name="Table Grid 5" w:semiHidden="1" w:unhideWhenUsed="1"/>
-    <w:lsdException w:name="Table Grid 6" w:semiHidden="1" w:unhideWhenUsed="1"/>
-    <w:lsdException w:name="Table Grid 7" w:semiHidden="1" w:unhideWhenUsed="1"/>
-    <w:lsdException w:name="Table Grid 8" w:semiHidden="1" w:unhideWhenUsed="1"/>
-    <w:lsdException w:name="Table List 1" w:semiHidden="1" w:unhideWhenUsed="1"/>
-    <w:lsdException w:name="Table List 2" w:semiHidden="1" w:unhideWhenUsed="1"/>
-    <w:lsdException w:name="Table List 3" w:semiHidden="1" w:unhideWhenUsed="1"/>
-    <w:lsdException w:name="Table List 4" w:semiHidden="1" w:unhideWhenUsed="1"/>
-    <w:lsdException w:name="Table List 5" w:semiHidden="1" w:unhideWhenUsed="1"/>
-    <w:lsdException w:name="Table List 6" w:semiHidden="1" w:unhideWhenUsed="1"/>
-    <w:lsdException w:name="Table List 7" w:semiHidden="1" w:unhideWhenUsed="1"/>
-    <w:lsdException w:name="Table List 8" w:semiHidden="1" w:unhideWhenUsed="1"/>
-    <w:lsdException w:name="Table 3D effects 1" w:semiHidden="1" w:unhideWhenUsed="1"/>
-    <w:lsdException w:name="Table 3D effects 2" w:semiHidden="1" w:unhideWhenUsed="1"/>
-    <w:lsdException w:name="Table 3D effects 3" w:semiHidden="1" w:unhideWhenUsed="1"/>
-    <w:lsdException w:name="Table Contemporary" w:semiHidden="1" w:unhideWhenUsed="1"/>
-    <w:lsdException w:name="Table Elegant" w:semiHidden="1" w:unhideWhenUsed="1"/>
-    <w:lsdException w:name="Table Professional" w:semiHidden="1" w:unhideWhenUsed="1"/>
-    <w:lsdException w:name="Table Subtle 1" w:semiHidden="1" w:unhideWhenUsed="1"/>
-    <w:lsdException w:name="Table Subtle 2" w:semiHidden="1" w:unhideWhenUsed="1"/>
-    <w:lsdException w:name="Table Web 1" w:semiHidden="1" w:unhideWhenUsed="1"/>
-    <w:lsdException w:name="Table Web 2" w:semiHidden="1" w:unhideWhenUsed="1"/>
-    <w:lsdException w:name="Table Web 3" w:semiHidden="1" w:unhideWhenUsed="1"/>
-    <w:lsdException w:name="Balloon Text" w:semiHidden="1" w:unhideWhenUsed="1"/>
-    <w:lsdException w:name="Table Grid" w:uiPriority="59"/>
-    <w:lsdException w:name="Table Theme" w:semiHidden="1" w:unhideWhenUsed="1"/>
-    <w:lsdException w:name="Placeholder Text" w:semiHidden="1"/>
-    <w:lsdException w:name="No Spacing" w:uiPriority="1" w:qFormat="1"/>
-    <w:lsdException w:name="Light Shading" w:uiPriority="60"/>
-    <w:lsdException w:name="Light List" w:uiPriority="61"/>
-    <w:lsdException w:name="Light Grid" w:uiPriority="62"/>
-    <w:lsdException w:name="Medium Shading 1" w:uiPriority="63"/>
-    <w:lsdException w:name="Medium Shading 2" w:uiPriority="64"/>
-    <w:lsdException w:name="Medium List 1" w:uiPriority="65"/>
-    <w:lsdException w:name="Medium List 2" w:uiPriority="66"/>
-    <w:lsdException w:name="Medium Grid 1" w:uiPriority="67"/>
-    <w:lsdException w:name="Medium Grid 2" w:uiPriority="68"/>
-    <w:lsdException w:name="Medium Grid 3" w:uiPriority="69"/>
-    <w:lsdException w:name="Dark List" w:uiPriority="70"/>
-    <w:lsdException w:name="Colorful Shading" w:uiPriority="71"/>
-    <w:lsdException w:name="Colorful List" w:uiPriority="72"/>
-    <w:lsdException w:name="Colorful Grid" w:uiPriority="73"/>
-    <w:lsdException w:name="Light Shading Accent 1" w:uiPriority="60"/>
-    <w:lsdException w:name="Light List Accent 1" w:uiPriority="61"/>
-    <w:lsdException w:name="Light Grid Accent 1" w:uiPriority="62"/>
-    <w:lsdException w:name="Medium Shading 1 Accent 1" w:uiPriority="63"/>
-    <w:lsdException w:name="Medium Shading 2 Accent 1" w:uiPriority="64"/>
-    <w:lsdException w:name="Medium List 1 Accent 1" w:uiPriority="65"/>
-    <w:lsdException w:name="Revision" w:semiHidden="1"/>
-    <w:lsdException w:name="List Paragraph" w:uiPriority="34" w:qFormat="1"/>
-    <w:lsdException w:name="Quote" w:uiPriority="29" w:qFormat="1"/>
-    <w:lsdException w:name="Intense Quote" w:uiPriority="30" w:qFormat="1"/>
-    <w:lsdException w:name="Medium List 2 Accent 1" w:uiPriority="66"/>
-    <w:lsdException w:name="Medium Grid 1 Accent 1" w:uiPriority="67"/>
-    <w:lsdException w:name="Medium Grid 2 Accent 1" w:uiPriority="68"/>
-    <w:lsdException w:name="Medium Grid 3 Accent 1" w:uiPriority="69"/>
-    <w:lsdException w:name="Dark List Accent 1" w:uiPriority="70"/>
-    <w:lsdException w:name="Colorful Shading Accent 1" w:uiPriority="71"/>
-    <w:lsdException w:name="Colorful List Accent 1" w:uiPriority="72"/>
-    <w:lsdException w:name="Colorful Grid Accent 1" w:uiPriority="73"/>
-    <w:lsdException w:name="Light Shading Accent 2" w:uiPriority="60"/>
-    <w:lsdException w:name="Light List Accent 2" w:uiPriority="61"/>
-    <w:lsdException w:name="Light Grid Accent 2" w:uiPriority="62"/>
-    <w:lsdException w:name="Medium Shading 1 Accent 2" w:uiPriority="63"/>
-    <w:lsdException w:name="Medium Shading 2 Accent 2" w:uiPriority="64"/>
-    <w:lsdException w:name="Medium List 1 Accent 2" w:uiPriority="65"/>
-    <w:lsdException w:name="Medium List 2 Accent 2" w:uiPriority="66"/>
-    <w:lsdException w:name="Medium Grid 1 Accent 2" w:uiPriority="67"/>
-    <w:lsdException w:name="Medium Grid 2 Accent 2" w:uiPriority="68"/>
-    <w:lsdException w:name="Medium Grid 3 Accent 2" w:uiPriority="69"/>
-    <w:lsdException w:name="Dark List Accent 2" w:uiPriority="70"/>
-    <w:lsdException w:name="Colorful Shading Accent 2" w:uiPriority="71"/>
-    <w:lsdException w:name="Colorful List Accent 2" w:uiPriority="72"/>
-    <w:lsdException w:name="Colorful Grid Accent 2" w:uiPriority="73"/>
-    <w:lsdException w:name="Light Shading Accent 3" w:uiPriority="60"/>
-    <w:lsdException w:name="Light List Accent 3" w:uiPriority="61"/>
-    <w:lsdException w:name="Light Grid Accent 3" w:uiPriority="62"/>
-    <w:lsdException w:name="Medium Shading 1 Accent 3" w:uiPriority="63"/>
-    <w:lsdException w:name="Medium Shading 2 Accent 3" w:uiPriority="64"/>
-    <w:lsdException w:name="Medium List 1 Accent 3" w:uiPriority="65"/>
-    <w:lsdException w:name="Medium List 2 Accent 3" w:uiPriority="66"/>
-    <w:lsdException w:name="Medium Grid 1 Accent 3" w:uiPriority="67"/>
-    <w:lsdException w:name="Medium Grid 2 Accent 3" w:uiPriority="68"/>
-    <w:lsdException w:name="Medium Grid 3 Accent 3" w:uiPriority="69"/>
-    <w:lsdException w:name="Dark List Accent 3" w:uiPriority="70"/>
-    <w:lsdException w:name="Colorful Shading Accent 3" w:uiPriority="71"/>
-    <w:lsdException w:name="Colorful List Accent 3" w:uiPriority="72"/>
-    <w:lsdException w:name="Colorful Grid Accent 3" w:uiPriority="73"/>
-    <w:lsdException w:name="Light Shading Accent 4" w:uiPriority="60"/>
-    <w:lsdException w:name="Light List Accent 4" w:uiPriority="61"/>
-    <w:lsdException w:name="Light Grid Accent 4" w:uiPriority="62"/>
-    <w:lsdException w:name="Medium Shading 1 Accent 4" w:uiPriority="63"/>
-    <w:lsdException w:name="Medium Shading 2 Accent 4" w:uiPriority="64"/>
-    <w:lsdException w:name="Medium List 1 Accent 4" w:uiPriority="65"/>
-    <w:lsdException w:name="Medium List 2 Accent 4" w:uiPriority="66"/>
-    <w:lsdException w:name="Medium Grid 1 Accent 4" w:uiPriority="67"/>
-    <w:lsdException w:name="Medium Grid 2 Accent 4" w:uiPriority="68"/>
-    <w:lsdException w:name="Medium Grid 3 Accent 4" w:uiPriority="69"/>
-    <w:lsdException w:name="Dark List Accent 4" w:uiPriority="70"/>
-    <w:lsdException w:name="Colorful Shading Accent 4" w:uiPriority="71"/>
-    <w:lsdException w:name="Colorful List Accent 4" w:uiPriority="72"/>
-    <w:lsdException w:name="Colorful Grid Accent 4" w:uiPriority="73"/>
-    <w:lsdException w:name="Light Shading Accent 5" w:uiPriority="60"/>
-    <w:lsdException w:name="Light List Accent 5" w:uiPriority="61"/>
-    <w:lsdException w:name="Light Grid Accent 5" w:uiPriority="62"/>
-    <w:lsdException w:name="Medium Shading 1 Accent 5" w:uiPriority="63"/>
-    <w:lsdException w:name="Medium Shading 2 Accent 5" w:uiPriority="64"/>
-    <w:lsdException w:name="Medium List 1 Accent 5" w:uiPriority="65"/>
-    <w:lsdException w:name="Medium List 2 Accent 5" w:uiPriority="66"/>
-    <w:lsdException w:name="Medium Grid 1 Accent 5" w:uiPriority="67"/>
-    <w:lsdException w:name="Medium Grid 2 Accent 5" w:uiPriority="68"/>
-    <w:lsdException w:name="Medium Grid 3 Accent 5" w:uiPriority="69"/>
-    <w:lsdException w:name="Dark List Accent 5" w:uiPriority="70"/>
-    <w:lsdException w:name="Colorful Shading Accent 5" w:uiPriority="71"/>
-    <w:lsdException w:name="Colorful List Accent 5" w:uiPriority="72"/>
-    <w:lsdException w:name="Colorful Grid Accent 5" w:uiPriority="73"/>
-    <w:lsdException w:name="Light Shading Accent 6" w:uiPriority="60"/>
-    <w:lsdException w:name="Light List Accent 6" w:uiPriority="61"/>
-    <w:lsdException w:name="Light Grid Accent 6" w:uiPriority="62"/>
-    <w:lsdException w:name="Medium Shading 1 Accent 6" w:uiPriority="63"/>
-    <w:lsdException w:name="Medium Shading 2 Accent 6" w:uiPriority="64"/>
-    <w:lsdException w:name="Medium List 1 Accent 6" w:uiPriority="65"/>
-    <w:lsdException w:name="Medium List 2 Accent 6" w:uiPriority="66"/>
-    <w:lsdException w:name="Medium Grid 1 Accent 6" w:uiPriority="67"/>
-    <w:lsdException w:name="Medium Grid 2 Accent 6" w:uiPriority="68"/>
-    <w:lsdException w:name="Medium Grid 3 Accent 6" w:uiPriority="69"/>
-    <w:lsdException w:name="Dark List Accent 6" w:uiPriority="70"/>
-    <w:lsdException w:name="Colorful Shading Accent 6" w:uiPriority="71"/>
-    <w:lsdException w:name="Colorful List Accent 6" w:uiPriority="72"/>
-    <w:lsdException w:name="Colorful Grid Accent 6" w:uiPriority="73"/>
-    <w:lsdException w:name="Subtle Emphasis" w:uiPriority="19" w:qFormat="1"/>
-    <w:lsdException w:name="Intense Emphasis" w:uiPriority="21" w:qFormat="1"/>
-    <w:lsdException w:name="Subtle Reference" w:uiPriority="31" w:qFormat="1"/>
-    <w:lsdException w:name="Intense Reference" w:uiPriority="32" w:qFormat="1"/>
-    <w:lsdException w:name="Book Title" w:uiPriority="33" w:qFormat="1"/>
-    <w:lsdException w:name="Bibliography" w:semiHidden="1" w:uiPriority="37" w:unhideWhenUsed="1"/>
-    <w:lsdException w:name="TOC Heading" w:semiHidden="1" w:uiPriority="39" w:unhideWhenUsed="1" w:qFormat="1"/>
-    <w:lsdException w:name="Plain Table 1" w:uiPriority="41"/>
-    <w:lsdException w:name="Plain Table 2" w:uiPriority="42"/>
-    <w:lsdException w:name="Plain Table 3" w:uiPriority="43"/>
-    <w:lsdException w:name="Plain Table 4" w:uiPriority="44"/>
-    <w:lsdException w:name="Plain Table 5" w:uiPriority="45"/>
-    <w:lsdException w:name="Grid Table Light" w:uiPriority="40"/>
-    <w:lsdException w:name="Grid Table 1 Light" w:uiPriority="46"/>
-    <w:lsdException w:name="Grid Table 2" w:uiPriority="47"/>
-    <w:lsdException w:name="Grid Table 3" w:uiPriority="48"/>
-    <w:lsdException w:name="Grid Table 4" w:uiPriority="49"/>
-    <w:lsdException w:name="Grid Table 5 Dark" w:uiPriority="50"/>
-    <w:lsdException w:name="Grid Table 6 Colorful" w:uiPriority="51"/>
-    <w:lsdException w:name="Grid Table 7 Colorful" w:uiPriority="52"/>
-    <w:lsdException w:name="Grid Table 1 Light Accent 1" w:uiPriority="46"/>
-    <w:lsdException w:name="Grid Table 2 Accent 1" w:uiPriority="47"/>
-    <w:lsdException w:name="Grid Table 3 Accent 1" w:uiPriority="48"/>
-    <w:lsdException w:name="Grid Table 4 Accent 1" w:uiPriority="49"/>
-    <w:lsdException w:name="Grid Table 5 Dark Accent 1" w:uiPriority="50"/>
-    <w:lsdException w:name="Grid Table 6 Colorful Accent 1" w:uiPriority="51"/>
-    <w:lsdException w:name="Grid Table 7 Colorful Accent 1" w:uiPriority="52"/>
-    <w:lsdException w:name="Grid Table 1 Light Accent 2" w:uiPriority="46"/>
-    <w:lsdException w:name="Grid Table 2 Accent 2" w:uiPriority="47"/>
-    <w:lsdException w:name="Grid Table 3 Accent 2" w:uiPriority="48"/>
-    <w:lsdException w:name="Grid Table 4 Accent 2" w:uiPriority="49"/>
-    <w:lsdException w:name="Grid Table 5 Dark Accent 2" w:uiPriority="50"/>
-    <w:lsdException w:name="Grid Table 6 Colorful Accent 2" w:uiPriority="51"/>
-    <w:lsdException w:name="Grid Table 7 Colorful Accent 2" w:uiPriority="52"/>
-    <w:lsdException w:name="Grid Table 1 Light Accent 3" w:uiPriority="46"/>
-    <w:lsdException w:name="Grid Table 2 Accent 3" w:uiPriority="47"/>
-    <w:lsdException w:name="Grid Table 3 Accent 3" w:uiPriority="48"/>
-    <w:lsdException w:name="Grid Table 4 Accent 3" w:uiPriority="49"/>
-    <w:lsdException w:name="Grid Table 5 Dark Accent 3" w:uiPriority="50"/>
-    <w:lsdException w:name="Grid Table 6 Colorful Accent 3" w:uiPriority="51"/>
-    <w:lsdException w:name="Grid Table 7 Colorful Accent 3" w:uiPriority="52"/>
-    <w:lsdException w:name="Grid Table 1 Light Accent 4" w:uiPriority="46"/>
-    <w:lsdException w:name="Grid Table 2 Accent 4" w:uiPriority="47"/>
-    <w:lsdException w:name="Grid Table 3 Accent 4" w:uiPriority="48"/>
-    <w:lsdException w:name="Grid Table 4 Accent 4" w:uiPriority="49"/>
-    <w:lsdException w:name="Grid Table 5 Dark Accent 4" w:uiPriority="50"/>
-    <w:lsdException w:name="Grid Table 6 Colorful Accent 4" w:uiPriority="51"/>
-    <w:lsdException w:name="Grid Table 7 Colorful Accent 4" w:uiPriority="52"/>
-    <w:lsdException w:name="Grid Table 1 Light Accent 5" w:uiPriority="46"/>
-    <w:lsdException w:name="Grid Table 2 Accent 5" w:uiPriority="47"/>
-    <w:lsdException w:name="Grid Table 3 Accent 5" w:uiPriority="48"/>
-    <w:lsdException w:name="Grid Table 4 Accent 5" w:uiPriority="49"/>
-    <w:lsdException w:name="Grid Table 5 Dark Accent 5" w:uiPriority="50"/>
-    <w:lsdException w:name="Grid Table 6 Colorful Accent 5" w:uiPriority="51"/>
-    <w:lsdException w:name="Grid Table 7 Colorful Accent 5" w:uiPriority="52"/>
-    <w:lsdException w:name="Grid Table 1 Light Accent 6" w:uiPriority="46"/>
-    <w:lsdException w:name="Grid Table 2 Accent 6" w:uiPriority="47"/>
-    <w:lsdException w:name="Grid Table 3 Accent 6" w:uiPriority="48"/>
-    <w:lsdException w:name="Grid Table 4 Accent 6" w:uiPriority="49"/>
-    <w:lsdException w:name="Grid Table 5 Dark Accent 6" w:uiPriority="50"/>
-    <w:lsdException w:name="Grid Table 6 Colorful Accent 6" w:uiPriority="51"/>
-    <w:lsdException w:name="Grid Table 7 Colorful Accent 6" w:uiPriority="52"/>
-    <w:lsdException w:name="List Table 1 Light" w:uiPriority="46"/>
-    <w:lsdException w:name="List Table 2" w:uiPriority="47"/>
-    <w:lsdException w:name="List Table 3" w:uiPriority="48"/>
-    <w:lsdException w:name="List Table 4" w:uiPriority="49"/>
-    <w:lsdException w:name="List Table 5 Dark" w:uiPriority="50"/>
-    <w:lsdException w:name="List Table 6 Colorful" w:uiPriority="51"/>
-    <w:lsdException w:name="List Table 7 Colorful" w:uiPriority="52"/>
-    <w:lsdException w:name="List Table 1 Light Accent 1" w:uiPriority="46"/>
-    <w:lsdException w:name="List Table 2 Accent 1" w:uiPriority="47"/>
-    <w:lsdException w:name="List Table 3 Accent 1" w:uiPriority="48"/>
-    <w:lsdException w:name="List Table 4 Accent 1" w:uiPriority="49"/>
-    <w:lsdException w:name="List Table 5 Dark Accent 1" w:uiPriority="50"/>
-    <w:lsdException w:name="List Table 6 Colorful Accent 1" w:uiPriority="51"/>
-    <w:lsdException w:name="List Table 7 Colorful Accent 1" w:uiPriority="52"/>
-    <w:lsdException w:name="List Table 1 Light Accent 2" w:uiPriority="46"/>
-    <w:lsdException w:name="List Table 2 Accent 2" w:uiPriority="47"/>
-    <w:lsdException w:name="List Table 3 Accent 2" w:uiPriority="48"/>
-    <w:lsdException w:name="List Table 4 Accent 2" w:uiPriority="49"/>
-    <w:lsdException w:name="List Table 5 Dark Accent 2" w:uiPriority="50"/>
-    <w:lsdException w:name="List Table 6 Colorful Accent 2" w:uiPriority="51"/>
-    <w:lsdException w:name="List Table 7 Colorful Accent 2" w:uiPriority="52"/>
-    <w:lsdException w:name="List Table 1 Light Accent 3" w:uiPriority="46"/>
-    <w:lsdException w:name="List Table 2 Accent 3" w:uiPriority="47"/>
-    <w:lsdException w:name="List Table 3 Accent 3" w:uiPriority="48"/>
-    <w:lsdException w:name="List Table 4 Accent 3" w:uiPriority="49"/>
-    <w:lsdException w:name="List Table 5 Dark Accent 3" w:uiPriority="50"/>
-    <w:lsdException w:name="List Table 6 Colorful Accent 3" w:uiPriority="51"/>
-    <w:lsdException w:name="List Table 7 Colorful Accent 3" w:uiPriority="52"/>
-    <w:lsdException w:name="List Table 1 Light Accent 4" w:uiPriority="46"/>
-    <w:lsdException w:name="List Table 2 Accent 4" w:uiPriority="47"/>
-    <w:lsdException w:name="List Table 3 Accent 4" w:uiPriority="48"/>
-    <w:lsdException w:name="List Table 4 Accent 4" w:uiPriority="49"/>
-    <w:lsdException w:name="List Table 5 Dark Accent 4" w:uiPriority="50"/>
-    <w:lsdException w:name="List Table 6 Colorful Accent 4" w:uiPriority="51"/>
-    <w:lsdException w:name="List Table 7 Colorful Accent 4" w:uiPriority="52"/>
-    <w:lsdException w:name="List Table 1 Light Accent 5" w:uiPriority="46"/>
-    <w:lsdException w:name="List Table 2 Accent 5" w:uiPriority="47"/>
-    <w:lsdException w:name="List Table 3 Accent 5" w:uiPriority="48"/>
-    <w:lsdException w:name="List Table 4 Accent 5" w:uiPriority="49"/>
-    <w:lsdException w:name="List Table 5 Dark Accent 5" w:uiPriority="50"/>
-    <w:lsdException w:name="List Table 6 Colorful Accent 5" w:uiPriority="51"/>
-    <w:lsdException w:name="List Table 7 Colorful Accent 5" w:uiPriority="52"/>
-    <w:lsdException w:name="List Table 1 Light Accent 6" w:uiPriority="46"/>
-    <w:lsdException w:name="List Table 2 Accent 6" w:uiPriority="47"/>
-    <w:lsdException w:name="List Table 3 Accent 6" w:uiPriority="48"/>
-    <w:lsdException w:name="List Table 4 Accent 6" w:uiPriority="49"/>
-    <w:lsdException w:name="List Table 5 Dark Accent 6" w:uiPriority="50"/>
-    <w:lsdException w:name="List Table 6 Colorful Accent 6" w:uiPriority="51"/>
-    <w:lsdException w:name="List Table 7 Colorful Accent 6" w:uiPriority="52"/>
-    <w:lsdException w:name="Mention" w:semiHidden="1" w:unhideWhenUsed="1"/>
-    <w:lsdException w:name="Smart Hyperlink" w:semiHidden="1" w:unhideWhenUsed="1"/>
-    <w:lsdException w:name="Hashtag" w:semiHidden="1" w:unhideWhenUsed="1"/>
-    <w:lsdException w:name="Unresolved Mention" w:semiHidden="1" w:unhideWhenUsed="1"/>
-    <w:lsdException w:name="Smart Link" w:semiHidden="1" w:unhideWhenUsed="1"/>
+  <w:latentStyles w:defLockedState="0" w:defUIPriority="99" w:defSemiHidden="1" w:defUnhideWhenUsed="1" w:defQFormat="0" w:count="267">
+    <w:lsdException w:name="Normal" w:semiHidden="0" w:uiPriority="0" w:unhideWhenUsed="0" w:qFormat="1"/>
+    <w:lsdException w:name="heading 1" w:semiHidden="0" w:uiPriority="9" w:unhideWhenUsed="0" w:qFormat="1"/>
+    <w:lsdException w:name="heading 2" w:uiPriority="9" w:qFormat="1"/>
+    <w:lsdException w:name="heading 3" w:uiPriority="9" w:qFormat="1"/>
+    <w:lsdException w:name="heading 4" w:uiPriority="9" w:qFormat="1"/>
+    <w:lsdException w:name="heading 5" w:uiPriority="9" w:qFormat="1"/>
+    <w:lsdException w:name="heading 6" w:uiPriority="9" w:qFormat="1"/>
+    <w:lsdException w:name="heading 7" w:uiPriority="9" w:qFormat="1"/>
+    <w:lsdException w:name="heading 8" w:uiPriority="9" w:qFormat="1"/>
+    <w:lsdException w:name="heading 9" w:uiPriority="9" w:qFormat="1"/>
+    <w:lsdException w:name="toc 1" w:uiPriority="39"/>
+    <w:lsdException w:name="toc 2" w:uiPriority="39"/>
+    <w:lsdException w:name="toc 3" w:uiPriority="39"/>
+    <w:lsdException w:name="toc 4" w:uiPriority="39"/>
+    <w:lsdException w:name="toc 5" w:uiPriority="39"/>
+    <w:lsdException w:name="toc 6" w:uiPriority="39"/>
+    <w:lsdException w:name="toc 7" w:uiPriority="39"/>
+    <w:lsdException w:name="toc 8" w:uiPriority="39"/>
+    <w:lsdException w:name="toc 9" w:uiPriority="39"/>
+    <w:lsdException w:name="caption" w:uiPriority="35" w:qFormat="1"/>
+    <w:lsdException w:name="Title" w:semiHidden="0" w:uiPriority="10" w:unhideWhenUsed="0" w:qFormat="1"/>
+    <w:lsdException w:name="Default Paragraph Font" w:uiPriority="1"/>
+    <w:lsdException w:name="Subtitle" w:semiHidden="0" w:uiPriority="11" w:unhideWhenUsed="0" w:qFormat="1"/>
+    <w:lsdException w:name="Strong" w:semiHidden="0" w:uiPriority="22" w:unhideWhenUsed="0" w:qFormat="1"/>
+    <w:lsdException w:name="Emphasis" w:semiHidden="0" w:uiPriority="20" w:unhideWhenUsed="0" w:qFormat="1"/>
+    <w:lsdException w:name="Table Grid" w:semiHidden="0" w:uiPriority="59" w:unhideWhenUsed="0"/>
+    <w:lsdException w:name="Placeholder Text" w:unhideWhenUsed="0"/>
+    <w:lsdException w:name="No Spacing" w:semiHidden="0" w:uiPriority="1" w:unhideWhenUsed="0" w:qFormat="1"/>
+    <w:lsdException w:name="Light Shading" w:semiHidden="0" w:uiPriority="60" w:unhideWhenUsed="0"/>
+    <w:lsdException w:name="Light List" w:semiHidden="0" w:uiPriority="61" w:unhideWhenUsed="0"/>
+    <w:lsdException w:name="Light Grid" w:semiHidden="0" w:uiPriority="62" w:unhideWhenUsed="0"/>
+    <w:lsdException w:name="Medium Shading 1" w:semiHidden="0" w:uiPriority="63" w:unhideWhenUsed="0"/>
+    <w:lsdException w:name="Medium Shading 2" w:semiHidden="0" w:uiPriority="64" w:unhideWhenUsed="0"/>
+    <w:lsdException w:name="Medium List 1" w:semiHidden="0" w:uiPriority="65" w:unhideWhenUsed="0"/>
+    <w:lsdException w:name="Medium List 2" w:semiHidden="0" w:uiPriority="66" w:unhideWhenUsed="0"/>
+    <w:lsdException w:name="Medium Grid 1" w:semiHidden="0" w:uiPriority="67" w:unhideWhenUsed="0"/>
+    <w:lsdException w:name="Medium Grid 2" w:semiHidden="0" w:uiPriority="68" w:unhideWhenUsed="0"/>
+    <w:lsdException w:name="Medium Grid 3" w:semiHidden="0" w:uiPriority="69" w:unhideWhenUsed="0"/>
+    <w:lsdException w:name="Dark List" w:semiHidden="0" w:uiPriority="70" w:unhideWhenUsed="0"/>
+    <w:lsdException w:name="Colorful Shading" w:semiHidden="0" w:uiPriority="71" w:unhideWhenUsed="0"/>
+    <w:lsdException w:name="Colorful List" w:semiHidden="0" w:uiPriority="72" w:unhideWhenUsed="0"/>
+    <w:lsdException w:name="Colorful Grid" w:semiHidden="0" w:uiPriority="73" w:unhideWhenUsed="0"/>
+    <w:lsdException w:name="Light Shading Accent 1" w:semiHidden="0" w:uiPriority="60" w:unhideWhenUsed="0"/>
+    <w:lsdException w:name="Light List Accent 1" w:semiHidden="0" w:uiPriority="61" w:unhideWhenUsed="0"/>
+    <w:lsdException w:name="Light Grid Accent 1" w:semiHidden="0" w:uiPriority="62" w:unhideWhenUsed="0"/>
+    <w:lsdException w:name="Medium Shading 1 Accent 1" w:semiHidden="0" w:uiPriority="63" w:unhideWhenUsed="0"/>
+    <w:lsdException w:name="Medium Shading 2 Accent 1" w:semiHidden="0" w:uiPriority="64" w:unhideWhenUsed="0"/>
+    <w:lsdException w:name="Medium List 1 Accent 1" w:semiHidden="0" w:uiPriority="65" w:unhideWhenUsed="0"/>
+    <w:lsdException w:name="Revision" w:unhideWhenUsed="0"/>
+    <w:lsdException w:name="List Paragraph" w:semiHidden="0" w:uiPriority="34" w:unhideWhenUsed="0" w:qFormat="1"/>
+    <w:lsdException w:name="Quote" w:semiHidden="0" w:uiPriority="29" w:unhideWhenUsed="0" w:qFormat="1"/>
+    <w:lsdException w:name="Intense Quote" w:semiHidden="0" w:uiPriority="30" w:unhideWhenUsed="0" w:qFormat="1"/>
+    <w:lsdException w:name="Medium List 2 Accent 1" w:semiHidden="0" w:uiPriority="66" w:unhideWhenUsed="0"/>
+    <w:lsdException w:name="Medium Grid 1 Accent 1" w:semiHidden="0" w:uiPriority="67" w:unhideWhenUsed="0"/>
+    <w:lsdException w:name="Medium Grid 2 Accent 1" w:semiHidden="0" w:uiPriority="68" w:unhideWhenUsed="0"/>
+    <w:lsdException w:name="Medium Grid 3 Accent 1" w:semiHidden="0" w:uiPriority="69" w:unhideWhenUsed="0"/>
+    <w:lsdException w:name="Dark List Accent 1" w:semiHidden="0" w:uiPriority="70" w:unhideWhenUsed="0"/>
+    <w:lsdException w:name="Colorful Shading Accent 1" w:semiHidden="0" w:uiPriority="71" w:unhideWhenUsed="0"/>
+    <w:lsdException w:name="Colorful List Accent 1" w:semiHidden="0" w:uiPriority="72" w:unhideWhenUsed="0"/>
+    <w:lsdException w:name="Colorful Grid Accent 1" w:semiHidden="0" w:uiPriority="73" w:unhideWhenUsed="0"/>
+    <w:lsdException w:name="Light Shading Accent 2" w:semiHidden="0" w:uiPriority="60" w:unhideWhenUsed="0"/>
+    <w:lsdException w:name="Light List Accent 2" w:semiHidden="0" w:uiPriority="61" w:unhideWhenUsed="0"/>
+    <w:lsdException w:name="Light Grid Accent 2" w:semiHidden="0" w:uiPriority="62" w:unhideWhenUsed="0"/>
+    <w:lsdException w:name="Medium Shading 1 Accent 2" w:semiHidden="0" w:uiPriority="63" w:unhideWhenUsed="0"/>
+    <w:lsdException w:name="Medium Shading 2 Accent 2" w:semiHidden="0" w:uiPriority="64" w:unhideWhenUsed="0"/>
+    <w:lsdException w:name="Medium List 1 Accent 2" w:semiHidden="0" w:uiPriority="65" w:unhideWhenUsed="0"/>
+    <w:lsdException w:name="Medium List 2 Accent 2" w:semiHidden="0" w:uiPriority="66" w:unhideWhenUsed="0"/>
+    <w:lsdException w:name="Medium Grid 1 Accent 2" w:semiHidden="0" w:uiPriority="67" w:unhideWhenUsed="0"/>
+    <w:lsdException w:name="Medium Grid 2 Accent 2" w:semiHidden="0" w:uiPriority="68" w:unhideWhenUsed="0"/>
+    <w:lsdException w:name="Medium Grid 3 Accent 2" w:semiHidden="0" w:uiPriority="69" w:unhideWhenUsed="0"/>
+    <w:lsdException w:name="Dark List Accent 2" w:semiHidden="0" w:uiPriority="70" w:unhideWhenUsed="0"/>
+    <w:lsdException w:name="Colorful Shading Accent 2" w:semiHidden="0" w:uiPriority="71" w:unhideWhenUsed="0"/>
+    <w:lsdException w:name="Colorful List Accent 2" w:semiHidden="0" w:uiPriority="72" w:unhideWhenUsed="0"/>
+    <w:lsdException w:name="Colorful Grid Accent 2" w:semiHidden="0" w:uiPriority="73" w:unhideWhenUsed="0"/>
+    <w:lsdException w:name="Light Shading Accent 3" w:semiHidden="0" w:uiPriority="60" w:unhideWhenUsed="0"/>
+    <w:lsdException w:name="Light List Accent 3" w:semiHidden="0" w:uiPriority="61" w:unhideWhenUsed="0"/>
+    <w:lsdException w:name="Light Grid Accent 3" w:semiHidden="0" w:uiPriority="62" w:unhideWhenUsed="0"/>
+    <w:lsdException w:name="Medium Shading 1 Accent 3" w:semiHidden="0" w:uiPriority="63" w:unhideWhenUsed="0"/>
+    <w:lsdException w:name="Medium Shading 2 Accent 3" w:semiHidden="0" w:uiPriority="64" w:unhideWhenUsed="0"/>
+    <w:lsdException w:name="Medium List 1 Accent 3" w:semiHidden="0" w:uiPriority="65" w:unhideWhenUsed="0"/>
+    <w:lsdException w:name="Medium List 2 Accent 3" w:semiHidden="0" w:uiPriority="66" w:unhideWhenUsed="0"/>
+    <w:lsdException w:name="Medium Grid 1 Accent 3" w:semiHidden="0" w:uiPriority="67" w:unhideWhenUsed="0"/>
+    <w:lsdException w:name="Medium Grid 2 Accent 3" w:semiHidden="0" w:uiPriority="68" w:unhideWhenUsed="0"/>
+    <w:lsdException w:name="Medium Grid 3 Accent 3" w:semiHidden="0" w:uiPriority="69" w:unhideWhenUsed="0"/>
+    <w:lsdException w:name="Dark List Accent 3" w:semiHidden="0" w:uiPriority="70" w:unhideWhenUsed="0"/>
+    <w:lsdException w:name="Colorful Shading Accent 3" w:semiHidden="0" w:uiPriority="71" w:unhideWhenUsed="0"/>
+    <w:lsdException w:name="Colorful List Accent 3" w:semiHidden="0" w:uiPriority="72" w:unhideWhenUsed="0"/>
+    <w:lsdException w:name="Colorful Grid Accent 3" w:semiHidden="0" w:uiPriority="73" w:unhideWhenUsed="0"/>
+    <w:lsdException w:name="Light Shading Accent 4" w:semiHidden="0" w:uiPriority="60" w:unhideWhenUsed="0"/>
+    <w:lsdException w:name="Light List Accent 4" w:semiHidden="0" w:uiPriority="61" w:unhideWhenUsed="0"/>
+    <w:lsdException w:name="Light Grid Accent 4" w:semiHidden="0" w:uiPriority="62" w:unhideWhenUsed="0"/>
+    <w:lsdException w:name="Medium Shading 1 Accent 4" w:semiHidden="0" w:uiPriority="63" w:unhideWhenUsed="0"/>
+    <w:lsdException w:name="Medium Shading 2 Accent 4" w:semiHidden="0" w:uiPriority="64" w:unhideWhenUsed="0"/>
+    <w:lsdException w:name="Medium List 1 Accent 4" w:semiHidden="0" w:uiPriority="65" w:unhideWhenUsed="0"/>
+    <w:lsdException w:name="Medium List 2 Accent 4" w:semiHidden="0" w:uiPriority="66" w:unhideWhenUsed="0"/>
+    <w:lsdException w:name="Medium Grid 1 Accent 4" w:semiHidden="0" w:uiPriority="67" w:unhideWhenUsed="0"/>
+    <w:lsdException w:name="Medium Grid 2 Accent 4" w:semiHidden="0" w:uiPriority="68" w:unhideWhenUsed="0"/>
+    <w:lsdException w:name="Medium Grid 3 Accent 4" w:semiHidden="0" w:uiPriority="69" w:unhideWhenUsed="0"/>
+    <w:lsdException w:name="Dark List Accent 4" w:semiHidden="0" w:uiPriority="70" w:unhideWhenUsed="0"/>
+    <w:lsdException w:name="Colorful Shading Accent 4" w:semiHidden="0" w:uiPriority="71" w:unhideWhenUsed="0"/>
+    <w:lsdException w:name="Colorful List Accent 4" w:semiHidden="0" w:uiPriority="72" w:unhideWhenUsed="0"/>
+    <w:lsdException w:name="Colorful Grid Accent 4" w:semiHidden="0" w:uiPriority="73" w:unhideWhenUsed="0"/>
+    <w:lsdException w:name="Light Shading Accent 5" w:semiHidden="0" w:uiPriority="60" w:unhideWhenUsed="0"/>
+    <w:lsdException w:name="Light List Accent 5" w:semiHidden="0" w:uiPriority="61" w:unhideWhenUsed="0"/>
+    <w:lsdException w:name="Light Grid Accent 5" w:semiHidden="0" w:uiPriority="62" w:unhideWhenUsed="0"/>
+    <w:lsdException w:name="Medium Shading 1 Accent 5" w:semiHidden="0" w:uiPriority="63" w:unhideWhenUsed="0"/>
+    <w:lsdException w:name="Medium Shading 2 Accent 5" w:semiHidden="0" w:uiPriority="64" w:unhideWhenUsed="0"/>
+    <w:lsdException w:name="Medium List 1 Accent 5" w:semiHidden="0" w:uiPriority="65" w:unhideWhenUsed="0"/>
+    <w:lsdException w:name="Medium List 2 Accent 5" w:semiHidden="0" w:uiPriority="66" w:unhideWhenUsed="0"/>
+    <w:lsdException w:name="Medium Grid 1 Accent 5" w:semiHidden="0" w:uiPriority="67" w:unhideWhenUsed="0"/>
+    <w:lsdException w:name="Medium Grid 2 Accent 5" w:semiHidden="0" w:uiPriority="68" w:unhideWhenUsed="0"/>
+    <w:lsdException w:name="Medium Grid 3 Accent 5" w:semiHidden="0" w:uiPriority="69" w:unhideWhenUsed="0"/>
+    <w:lsdException w:name="Dark List Accent 5" w:semiHidden="0" w:uiPriority="70" w:unhideWhenUsed="0"/>
+    <w:lsdException w:name="Colorful Shading Accent 5" w:semiHidden="0" w:uiPriority="71" w:unhideWhenUsed="0"/>
+    <w:lsdException w:name="Colorful List Accent 5" w:semiHidden="0" w:uiPriority="72" w:unhideWhenUsed="0"/>
+    <w:lsdException w:name="Colorful Grid Accent 5" w:semiHidden="0" w:uiPriority="73" w:unhideWhenUsed="0"/>
+    <w:lsdException w:name="Light Shading Accent 6" w:semiHidden="0" w:uiPriority="60" w:unhideWhenUsed="0"/>
+    <w:lsdException w:name="Light List Accent 6" w:semiHidden="0" w:uiPriority="61" w:unhideWhenUsed="0"/>
+    <w:lsdException w:name="Light Grid Accent 6" w:semiHidden="0" w:uiPriority="62" w:unhideWhenUsed="0"/>
+    <w:lsdException w:name="Medium Shading 1 Accent 6" w:semiHidden="0" w:uiPriority="63" w:unhideWhenUsed="0"/>
+    <w:lsdException w:name="Medium Shading 2 Accent 6" w:semiHidden="0" w:uiPriority="64" w:unhideWhenUsed="0"/>
+    <w:lsdException w:name="Medium List 1 Accent 6" w:semiHidden="0" w:uiPriority="65" w:unhideWhenUsed="0"/>
+    <w:lsdException w:name="Medium List 2 Accent 6" w:semiHidden="0" w:uiPriority="66" w:unhideWhenUsed="0"/>
+    <w:lsdException w:name="Medium Grid 1 Accent 6" w:semiHidden="0" w:uiPriority="67" w:unhideWhenUsed="0"/>
+    <w:lsdException w:name="Medium Grid 2 Accent 6" w:semiHidden="0" w:uiPriority="68" w:unhideWhenUsed="0"/>
+    <w:lsdException w:name="Medium Grid 3 Accent 6" w:semiHidden="0" w:uiPriority="69" w:unhideWhenUsed="0"/>
+    <w:lsdException w:name="Dark List Accent 6" w:semiHidden="0" w:uiPriority="70" w:unhideWhenUsed="0"/>
+    <w:lsdException w:name="Colorful Shading Accent 6" w:semiHidden="0" w:uiPriority="71" w:unhideWhenUsed="0"/>
+    <w:lsdException w:name="Colorful List Accent 6" w:semiHidden="0" w:uiPriority="72" w:unhideWhenUsed="0"/>
+    <w:lsdException w:name="Colorful Grid Accent 6" w:semiHidden="0" w:uiPriority="73" w:unhideWhenUsed="0"/>
+    <w:lsdException w:name="Subtle Emphasis" w:semiHidden="0" w:uiPriority="19" w:unhideWhenUsed="0" w:qFormat="1"/>
+    <w:lsdException w:name="Intense Emphasis" w:semiHidden="0" w:uiPriority="21" w:unhideWhenUsed="0" w:qFormat="1"/>
+    <w:lsdException w:name="Subtle Reference" w:semiHidden="0" w:uiPriority="31" w:unhideWhenUsed="0" w:qFormat="1"/>
+    <w:lsdException w:name="Intense Reference" w:semiHidden="0" w:uiPriority="32" w:unhideWhenUsed="0" w:qFormat="1"/>
+    <w:lsdException w:name="Book Title" w:semiHidden="0" w:uiPriority="33" w:unhideWhenUsed="0" w:qFormat="1"/>
+    <w:lsdException w:name="Bibliography" w:uiPriority="37"/>
+    <w:lsdException w:name="TOC Heading" w:uiPriority="39" w:qFormat="1"/>
   </w:latentStyles>
   <w:style w:type="paragraph" w:default="1" w:styleId="Normal">
     <w:name w:val="Normal"/>
@@ -2796,6 +2964,7 @@
     <w:uiPriority w:val="59"/>
     <w:rsid w:val="00412DF4"/>
     <w:tblPr>
+      <w:tblInd w:w="0" w:type="dxa"/>
       <w:tblBorders>
         <w:top w:val="single" w:sz="4" w:space="0" w:color="auto"/>
         <w:left w:val="single" w:sz="4" w:space="0" w:color="auto"/>
@@ -2804,7 +2973,341 @@
         <w:insideH w:val="single" w:sz="4" w:space="0" w:color="auto"/>
         <w:insideV w:val="single" w:sz="4" w:space="0" w:color="auto"/>
       </w:tblBorders>
+      <w:tblCellMar>
+        <w:top w:w="0" w:type="dxa"/>
+        <w:left w:w="108" w:type="dxa"/>
+        <w:bottom w:w="0" w:type="dxa"/>
+        <w:right w:w="108" w:type="dxa"/>
+      </w:tblCellMar>
     </w:tblPr>
+  </w:style>
+  <w:style w:type="character" w:styleId="Hyperlink">
+    <w:name w:val="Hyperlink"/>
+    <w:basedOn w:val="DefaultParagraphFont"/>
+    <w:uiPriority w:val="99"/>
+    <w:unhideWhenUsed/>
+    <w:rsid w:val="006457D5"/>
+    <w:rPr>
+      <w:color w:val="0000FF" w:themeColor="hyperlink"/>
+      <w:u w:val="single"/>
+    </w:rPr>
+  </w:style>
+</w:styles>
+</file>
+
+<file path=word/stylesWithEffects.xml><?xml version="1.0" encoding="utf-8"?>
+<w:styles xmlns:wpc="http://schemas.microsoft.com/office/word/2010/wordprocessingCanvas" xmlns:mc="http://schemas.openxmlformats.org/markup-compatibility/2006" xmlns:o="urn:schemas-microsoft-com:office:office" xmlns:r="http://schemas.openxmlformats.org/officeDocument/2006/relationships" xmlns:m="http://schemas.openxmlformats.org/officeDocument/2006/math" xmlns:v="urn:schemas-microsoft-com:vml" xmlns:wp14="http://schemas.microsoft.com/office/word/2010/wordprocessingDrawing" xmlns:wp="http://schemas.openxmlformats.org/drawingml/2006/wordprocessingDrawing" xmlns:w10="urn:schemas-microsoft-com:office:word" xmlns:w="http://schemas.openxmlformats.org/wordprocessingml/2006/main" xmlns:w14="http://schemas.microsoft.com/office/word/2010/wordml" xmlns:wpg="http://schemas.microsoft.com/office/word/2010/wordprocessingGroup" xmlns:wpi="http://schemas.microsoft.com/office/word/2010/wordprocessingInk" xmlns:wne="http://schemas.microsoft.com/office/word/2006/wordml" xmlns:wps="http://schemas.microsoft.com/office/word/2010/wordprocessingShape" mc:Ignorable="w14 wp14">
+  <w:docDefaults>
+    <w:rPrDefault>
+      <w:rPr>
+        <w:rFonts w:asciiTheme="minorHAnsi" w:eastAsiaTheme="minorHAnsi" w:hAnsiTheme="minorHAnsi" w:cstheme="minorBidi"/>
+        <w:szCs w:val="22"/>
+        <w:lang w:val="hr-HR" w:eastAsia="en-US" w:bidi="ar-SA"/>
+      </w:rPr>
+    </w:rPrDefault>
+    <w:pPrDefault>
+      <w:pPr>
+        <w:suppressAutoHyphens/>
+      </w:pPr>
+    </w:pPrDefault>
+  </w:docDefaults>
+  <w:latentStyles w:defLockedState="0" w:defUIPriority="99" w:defSemiHidden="1" w:defUnhideWhenUsed="1" w:defQFormat="0" w:count="267">
+    <w:lsdException w:name="Normal" w:semiHidden="0" w:uiPriority="0" w:unhideWhenUsed="0" w:qFormat="1"/>
+    <w:lsdException w:name="heading 1" w:semiHidden="0" w:uiPriority="9" w:unhideWhenUsed="0" w:qFormat="1"/>
+    <w:lsdException w:name="heading 2" w:uiPriority="9" w:qFormat="1"/>
+    <w:lsdException w:name="heading 3" w:uiPriority="9" w:qFormat="1"/>
+    <w:lsdException w:name="heading 4" w:uiPriority="9" w:qFormat="1"/>
+    <w:lsdException w:name="heading 5" w:uiPriority="9" w:qFormat="1"/>
+    <w:lsdException w:name="heading 6" w:uiPriority="9" w:qFormat="1"/>
+    <w:lsdException w:name="heading 7" w:uiPriority="9" w:qFormat="1"/>
+    <w:lsdException w:name="heading 8" w:uiPriority="9" w:qFormat="1"/>
+    <w:lsdException w:name="heading 9" w:uiPriority="9" w:qFormat="1"/>
+    <w:lsdException w:name="toc 1" w:uiPriority="39"/>
+    <w:lsdException w:name="toc 2" w:uiPriority="39"/>
+    <w:lsdException w:name="toc 3" w:uiPriority="39"/>
+    <w:lsdException w:name="toc 4" w:uiPriority="39"/>
+    <w:lsdException w:name="toc 5" w:uiPriority="39"/>
+    <w:lsdException w:name="toc 6" w:uiPriority="39"/>
+    <w:lsdException w:name="toc 7" w:uiPriority="39"/>
+    <w:lsdException w:name="toc 8" w:uiPriority="39"/>
+    <w:lsdException w:name="toc 9" w:uiPriority="39"/>
+    <w:lsdException w:name="caption" w:uiPriority="35" w:qFormat="1"/>
+    <w:lsdException w:name="Title" w:semiHidden="0" w:uiPriority="10" w:unhideWhenUsed="0" w:qFormat="1"/>
+    <w:lsdException w:name="Default Paragraph Font" w:uiPriority="1"/>
+    <w:lsdException w:name="Subtitle" w:semiHidden="0" w:uiPriority="11" w:unhideWhenUsed="0" w:qFormat="1"/>
+    <w:lsdException w:name="Strong" w:semiHidden="0" w:uiPriority="22" w:unhideWhenUsed="0" w:qFormat="1"/>
+    <w:lsdException w:name="Emphasis" w:semiHidden="0" w:uiPriority="20" w:unhideWhenUsed="0" w:qFormat="1"/>
+    <w:lsdException w:name="Table Grid" w:semiHidden="0" w:uiPriority="59" w:unhideWhenUsed="0"/>
+    <w:lsdException w:name="Placeholder Text" w:unhideWhenUsed="0"/>
+    <w:lsdException w:name="No Spacing" w:semiHidden="0" w:uiPriority="1" w:unhideWhenUsed="0" w:qFormat="1"/>
+    <w:lsdException w:name="Light Shading" w:semiHidden="0" w:uiPriority="60" w:unhideWhenUsed="0"/>
+    <w:lsdException w:name="Light List" w:semiHidden="0" w:uiPriority="61" w:unhideWhenUsed="0"/>
+    <w:lsdException w:name="Light Grid" w:semiHidden="0" w:uiPriority="62" w:unhideWhenUsed="0"/>
+    <w:lsdException w:name="Medium Shading 1" w:semiHidden="0" w:uiPriority="63" w:unhideWhenUsed="0"/>
+    <w:lsdException w:name="Medium Shading 2" w:semiHidden="0" w:uiPriority="64" w:unhideWhenUsed="0"/>
+    <w:lsdException w:name="Medium List 1" w:semiHidden="0" w:uiPriority="65" w:unhideWhenUsed="0"/>
+    <w:lsdException w:name="Medium List 2" w:semiHidden="0" w:uiPriority="66" w:unhideWhenUsed="0"/>
+    <w:lsdException w:name="Medium Grid 1" w:semiHidden="0" w:uiPriority="67" w:unhideWhenUsed="0"/>
+    <w:lsdException w:name="Medium Grid 2" w:semiHidden="0" w:uiPriority="68" w:unhideWhenUsed="0"/>
+    <w:lsdException w:name="Medium Grid 3" w:semiHidden="0" w:uiPriority="69" w:unhideWhenUsed="0"/>
+    <w:lsdException w:name="Dark List" w:semiHidden="0" w:uiPriority="70" w:unhideWhenUsed="0"/>
+    <w:lsdException w:name="Colorful Shading" w:semiHidden="0" w:uiPriority="71" w:unhideWhenUsed="0"/>
+    <w:lsdException w:name="Colorful List" w:semiHidden="0" w:uiPriority="72" w:unhideWhenUsed="0"/>
+    <w:lsdException w:name="Colorful Grid" w:semiHidden="0" w:uiPriority="73" w:unhideWhenUsed="0"/>
+    <w:lsdException w:name="Light Shading Accent 1" w:semiHidden="0" w:uiPriority="60" w:unhideWhenUsed="0"/>
+    <w:lsdException w:name="Light List Accent 1" w:semiHidden="0" w:uiPriority="61" w:unhideWhenUsed="0"/>
+    <w:lsdException w:name="Light Grid Accent 1" w:semiHidden="0" w:uiPriority="62" w:unhideWhenUsed="0"/>
+    <w:lsdException w:name="Medium Shading 1 Accent 1" w:semiHidden="0" w:uiPriority="63" w:unhideWhenUsed="0"/>
+    <w:lsdException w:name="Medium Shading 2 Accent 1" w:semiHidden="0" w:uiPriority="64" w:unhideWhenUsed="0"/>
+    <w:lsdException w:name="Medium List 1 Accent 1" w:semiHidden="0" w:uiPriority="65" w:unhideWhenUsed="0"/>
+    <w:lsdException w:name="Revision" w:unhideWhenUsed="0"/>
+    <w:lsdException w:name="List Paragraph" w:semiHidden="0" w:uiPriority="34" w:unhideWhenUsed="0" w:qFormat="1"/>
+    <w:lsdException w:name="Quote" w:semiHidden="0" w:uiPriority="29" w:unhideWhenUsed="0" w:qFormat="1"/>
+    <w:lsdException w:name="Intense Quote" w:semiHidden="0" w:uiPriority="30" w:unhideWhenUsed="0" w:qFormat="1"/>
+    <w:lsdException w:name="Medium List 2 Accent 1" w:semiHidden="0" w:uiPriority="66" w:unhideWhenUsed="0"/>
+    <w:lsdException w:name="Medium Grid 1 Accent 1" w:semiHidden="0" w:uiPriority="67" w:unhideWhenUsed="0"/>
+    <w:lsdException w:name="Medium Grid 2 Accent 1" w:semiHidden="0" w:uiPriority="68" w:unhideWhenUsed="0"/>
+    <w:lsdException w:name="Medium Grid 3 Accent 1" w:semiHidden="0" w:uiPriority="69" w:unhideWhenUsed="0"/>
+    <w:lsdException w:name="Dark List Accent 1" w:semiHidden="0" w:uiPriority="70" w:unhideWhenUsed="0"/>
+    <w:lsdException w:name="Colorful Shading Accent 1" w:semiHidden="0" w:uiPriority="71" w:unhideWhenUsed="0"/>
+    <w:lsdException w:name="Colorful List Accent 1" w:semiHidden="0" w:uiPriority="72" w:unhideWhenUsed="0"/>
+    <w:lsdException w:name="Colorful Grid Accent 1" w:semiHidden="0" w:uiPriority="73" w:unhideWhenUsed="0"/>
+    <w:lsdException w:name="Light Shading Accent 2" w:semiHidden="0" w:uiPriority="60" w:unhideWhenUsed="0"/>
+    <w:lsdException w:name="Light List Accent 2" w:semiHidden="0" w:uiPriority="61" w:unhideWhenUsed="0"/>
+    <w:lsdException w:name="Light Grid Accent 2" w:semiHidden="0" w:uiPriority="62" w:unhideWhenUsed="0"/>
+    <w:lsdException w:name="Medium Shading 1 Accent 2" w:semiHidden="0" w:uiPriority="63" w:unhideWhenUsed="0"/>
+    <w:lsdException w:name="Medium Shading 2 Accent 2" w:semiHidden="0" w:uiPriority="64" w:unhideWhenUsed="0"/>
+    <w:lsdException w:name="Medium List 1 Accent 2" w:semiHidden="0" w:uiPriority="65" w:unhideWhenUsed="0"/>
+    <w:lsdException w:name="Medium List 2 Accent 2" w:semiHidden="0" w:uiPriority="66" w:unhideWhenUsed="0"/>
+    <w:lsdException w:name="Medium Grid 1 Accent 2" w:semiHidden="0" w:uiPriority="67" w:unhideWhenUsed="0"/>
+    <w:lsdException w:name="Medium Grid 2 Accent 2" w:semiHidden="0" w:uiPriority="68" w:unhideWhenUsed="0"/>
+    <w:lsdException w:name="Medium Grid 3 Accent 2" w:semiHidden="0" w:uiPriority="69" w:unhideWhenUsed="0"/>
+    <w:lsdException w:name="Dark List Accent 2" w:semiHidden="0" w:uiPriority="70" w:unhideWhenUsed="0"/>
+    <w:lsdException w:name="Colorful Shading Accent 2" w:semiHidden="0" w:uiPriority="71" w:unhideWhenUsed="0"/>
+    <w:lsdException w:name="Colorful List Accent 2" w:semiHidden="0" w:uiPriority="72" w:unhideWhenUsed="0"/>
+    <w:lsdException w:name="Colorful Grid Accent 2" w:semiHidden="0" w:uiPriority="73" w:unhideWhenUsed="0"/>
+    <w:lsdException w:name="Light Shading Accent 3" w:semiHidden="0" w:uiPriority="60" w:unhideWhenUsed="0"/>
+    <w:lsdException w:name="Light List Accent 3" w:semiHidden="0" w:uiPriority="61" w:unhideWhenUsed="0"/>
+    <w:lsdException w:name="Light Grid Accent 3" w:semiHidden="0" w:uiPriority="62" w:unhideWhenUsed="0"/>
+    <w:lsdException w:name="Medium Shading 1 Accent 3" w:semiHidden="0" w:uiPriority="63" w:unhideWhenUsed="0"/>
+    <w:lsdException w:name="Medium Shading 2 Accent 3" w:semiHidden="0" w:uiPriority="64" w:unhideWhenUsed="0"/>
+    <w:lsdException w:name="Medium List 1 Accent 3" w:semiHidden="0" w:uiPriority="65" w:unhideWhenUsed="0"/>
+    <w:lsdException w:name="Medium List 2 Accent 3" w:semiHidden="0" w:uiPriority="66" w:unhideWhenUsed="0"/>
+    <w:lsdException w:name="Medium Grid 1 Accent 3" w:semiHidden="0" w:uiPriority="67" w:unhideWhenUsed="0"/>
+    <w:lsdException w:name="Medium Grid 2 Accent 3" w:semiHidden="0" w:uiPriority="68" w:unhideWhenUsed="0"/>
+    <w:lsdException w:name="Medium Grid 3 Accent 3" w:semiHidden="0" w:uiPriority="69" w:unhideWhenUsed="0"/>
+    <w:lsdException w:name="Dark List Accent 3" w:semiHidden="0" w:uiPriority="70" w:unhideWhenUsed="0"/>
+    <w:lsdException w:name="Colorful Shading Accent 3" w:semiHidden="0" w:uiPriority="71" w:unhideWhenUsed="0"/>
+    <w:lsdException w:name="Colorful List Accent 3" w:semiHidden="0" w:uiPriority="72" w:unhideWhenUsed="0"/>
+    <w:lsdException w:name="Colorful Grid Accent 3" w:semiHidden="0" w:uiPriority="73" w:unhideWhenUsed="0"/>
+    <w:lsdException w:name="Light Shading Accent 4" w:semiHidden="0" w:uiPriority="60" w:unhideWhenUsed="0"/>
+    <w:lsdException w:name="Light List Accent 4" w:semiHidden="0" w:uiPriority="61" w:unhideWhenUsed="0"/>
+    <w:lsdException w:name="Light Grid Accent 4" w:semiHidden="0" w:uiPriority="62" w:unhideWhenUsed="0"/>
+    <w:lsdException w:name="Medium Shading 1 Accent 4" w:semiHidden="0" w:uiPriority="63" w:unhideWhenUsed="0"/>
+    <w:lsdException w:name="Medium Shading 2 Accent 4" w:semiHidden="0" w:uiPriority="64" w:unhideWhenUsed="0"/>
+    <w:lsdException w:name="Medium List 1 Accent 4" w:semiHidden="0" w:uiPriority="65" w:unhideWhenUsed="0"/>
+    <w:lsdException w:name="Medium List 2 Accent 4" w:semiHidden="0" w:uiPriority="66" w:unhideWhenUsed="0"/>
+    <w:lsdException w:name="Medium Grid 1 Accent 4" w:semiHidden="0" w:uiPriority="67" w:unhideWhenUsed="0"/>
+    <w:lsdException w:name="Medium Grid 2 Accent 4" w:semiHidden="0" w:uiPriority="68" w:unhideWhenUsed="0"/>
+    <w:lsdException w:name="Medium Grid 3 Accent 4" w:semiHidden="0" w:uiPriority="69" w:unhideWhenUsed="0"/>
+    <w:lsdException w:name="Dark List Accent 4" w:semiHidden="0" w:uiPriority="70" w:unhideWhenUsed="0"/>
+    <w:lsdException w:name="Colorful Shading Accent 4" w:semiHidden="0" w:uiPriority="71" w:unhideWhenUsed="0"/>
+    <w:lsdException w:name="Colorful List Accent 4" w:semiHidden="0" w:uiPriority="72" w:unhideWhenUsed="0"/>
+    <w:lsdException w:name="Colorful Grid Accent 4" w:semiHidden="0" w:uiPriority="73" w:unhideWhenUsed="0"/>
+    <w:lsdException w:name="Light Shading Accent 5" w:semiHidden="0" w:uiPriority="60" w:unhideWhenUsed="0"/>
+    <w:lsdException w:name="Light List Accent 5" w:semiHidden="0" w:uiPriority="61" w:unhideWhenUsed="0"/>
+    <w:lsdException w:name="Light Grid Accent 5" w:semiHidden="0" w:uiPriority="62" w:unhideWhenUsed="0"/>
+    <w:lsdException w:name="Medium Shading 1 Accent 5" w:semiHidden="0" w:uiPriority="63" w:unhideWhenUsed="0"/>
+    <w:lsdException w:name="Medium Shading 2 Accent 5" w:semiHidden="0" w:uiPriority="64" w:unhideWhenUsed="0"/>
+    <w:lsdException w:name="Medium List 1 Accent 5" w:semiHidden="0" w:uiPriority="65" w:unhideWhenUsed="0"/>
+    <w:lsdException w:name="Medium List 2 Accent 5" w:semiHidden="0" w:uiPriority="66" w:unhideWhenUsed="0"/>
+    <w:lsdException w:name="Medium Grid 1 Accent 5" w:semiHidden="0" w:uiPriority="67" w:unhideWhenUsed="0"/>
+    <w:lsdException w:name="Medium Grid 2 Accent 5" w:semiHidden="0" w:uiPriority="68" w:unhideWhenUsed="0"/>
+    <w:lsdException w:name="Medium Grid 3 Accent 5" w:semiHidden="0" w:uiPriority="69" w:unhideWhenUsed="0"/>
+    <w:lsdException w:name="Dark List Accent 5" w:semiHidden="0" w:uiPriority="70" w:unhideWhenUsed="0"/>
+    <w:lsdException w:name="Colorful Shading Accent 5" w:semiHidden="0" w:uiPriority="71" w:unhideWhenUsed="0"/>
+    <w:lsdException w:name="Colorful List Accent 5" w:semiHidden="0" w:uiPriority="72" w:unhideWhenUsed="0"/>
+    <w:lsdException w:name="Colorful Grid Accent 5" w:semiHidden="0" w:uiPriority="73" w:unhideWhenUsed="0"/>
+    <w:lsdException w:name="Light Shading Accent 6" w:semiHidden="0" w:uiPriority="60" w:unhideWhenUsed="0"/>
+    <w:lsdException w:name="Light List Accent 6" w:semiHidden="0" w:uiPriority="61" w:unhideWhenUsed="0"/>
+    <w:lsdException w:name="Light Grid Accent 6" w:semiHidden="0" w:uiPriority="62" w:unhideWhenUsed="0"/>
+    <w:lsdException w:name="Medium Shading 1 Accent 6" w:semiHidden="0" w:uiPriority="63" w:unhideWhenUsed="0"/>
+    <w:lsdException w:name="Medium Shading 2 Accent 6" w:semiHidden="0" w:uiPriority="64" w:unhideWhenUsed="0"/>
+    <w:lsdException w:name="Medium List 1 Accent 6" w:semiHidden="0" w:uiPriority="65" w:unhideWhenUsed="0"/>
+    <w:lsdException w:name="Medium List 2 Accent 6" w:semiHidden="0" w:uiPriority="66" w:unhideWhenUsed="0"/>
+    <w:lsdException w:name="Medium Grid 1 Accent 6" w:semiHidden="0" w:uiPriority="67" w:unhideWhenUsed="0"/>
+    <w:lsdException w:name="Medium Grid 2 Accent 6" w:semiHidden="0" w:uiPriority="68" w:unhideWhenUsed="0"/>
+    <w:lsdException w:name="Medium Grid 3 Accent 6" w:semiHidden="0" w:uiPriority="69" w:unhideWhenUsed="0"/>
+    <w:lsdException w:name="Dark List Accent 6" w:semiHidden="0" w:uiPriority="70" w:unhideWhenUsed="0"/>
+    <w:lsdException w:name="Colorful Shading Accent 6" w:semiHidden="0" w:uiPriority="71" w:unhideWhenUsed="0"/>
+    <w:lsdException w:name="Colorful List Accent 6" w:semiHidden="0" w:uiPriority="72" w:unhideWhenUsed="0"/>
+    <w:lsdException w:name="Colorful Grid Accent 6" w:semiHidden="0" w:uiPriority="73" w:unhideWhenUsed="0"/>
+    <w:lsdException w:name="Subtle Emphasis" w:semiHidden="0" w:uiPriority="19" w:unhideWhenUsed="0" w:qFormat="1"/>
+    <w:lsdException w:name="Intense Emphasis" w:semiHidden="0" w:uiPriority="21" w:unhideWhenUsed="0" w:qFormat="1"/>
+    <w:lsdException w:name="Subtle Reference" w:semiHidden="0" w:uiPriority="31" w:unhideWhenUsed="0" w:qFormat="1"/>
+    <w:lsdException w:name="Intense Reference" w:semiHidden="0" w:uiPriority="32" w:unhideWhenUsed="0" w:qFormat="1"/>
+    <w:lsdException w:name="Book Title" w:semiHidden="0" w:uiPriority="33" w:unhideWhenUsed="0" w:qFormat="1"/>
+    <w:lsdException w:name="Bibliography" w:uiPriority="37"/>
+    <w:lsdException w:name="TOC Heading" w:uiPriority="39" w:qFormat="1"/>
+  </w:latentStyles>
+  <w:style w:type="paragraph" w:default="1" w:styleId="Normal">
+    <w:name w:val="Normal"/>
+    <w:qFormat/>
+    <w:pPr>
+      <w:spacing w:after="200" w:line="276" w:lineRule="auto"/>
+    </w:pPr>
+    <w:rPr>
+      <w:sz w:val="22"/>
+    </w:rPr>
+  </w:style>
+  <w:style w:type="character" w:default="1" w:styleId="DefaultParagraphFont">
+    <w:name w:val="Default Paragraph Font"/>
+    <w:uiPriority w:val="1"/>
+    <w:semiHidden/>
+    <w:unhideWhenUsed/>
+  </w:style>
+  <w:style w:type="table" w:default="1" w:styleId="TableNormal">
+    <w:name w:val="Normal Table"/>
+    <w:uiPriority w:val="99"/>
+    <w:semiHidden/>
+    <w:unhideWhenUsed/>
+    <w:tblPr>
+      <w:tblInd w:w="0" w:type="dxa"/>
+      <w:tblCellMar>
+        <w:top w:w="0" w:type="dxa"/>
+        <w:left w:w="108" w:type="dxa"/>
+        <w:bottom w:w="0" w:type="dxa"/>
+        <w:right w:w="108" w:type="dxa"/>
+      </w:tblCellMar>
+    </w:tblPr>
+  </w:style>
+  <w:style w:type="numbering" w:default="1" w:styleId="NoList">
+    <w:name w:val="No List"/>
+    <w:uiPriority w:val="99"/>
+    <w:semiHidden/>
+    <w:unhideWhenUsed/>
+  </w:style>
+  <w:style w:type="character" w:customStyle="1" w:styleId="BalloonTextChar">
+    <w:name w:val="Balloon Text Char"/>
+    <w:basedOn w:val="DefaultParagraphFont"/>
+    <w:link w:val="BalloonText"/>
+    <w:uiPriority w:val="99"/>
+    <w:semiHidden/>
+    <w:qFormat/>
+    <w:rsid w:val="005452E2"/>
+    <w:rPr>
+      <w:rFonts w:ascii="Tahoma" w:hAnsi="Tahoma" w:cs="Tahoma"/>
+      <w:sz w:val="16"/>
+      <w:szCs w:val="16"/>
+    </w:rPr>
+  </w:style>
+  <w:style w:type="paragraph" w:customStyle="1" w:styleId="Heading">
+    <w:name w:val="Heading"/>
+    <w:basedOn w:val="Normal"/>
+    <w:next w:val="BodyText"/>
+    <w:qFormat/>
+    <w:pPr>
+      <w:keepNext/>
+      <w:spacing w:before="240" w:after="120"/>
+    </w:pPr>
+    <w:rPr>
+      <w:rFonts w:ascii="Liberation Sans" w:eastAsia="Noto Sans CJK SC" w:hAnsi="Liberation Sans" w:cs="Lohit Devanagari"/>
+      <w:sz w:val="28"/>
+      <w:szCs w:val="28"/>
+    </w:rPr>
+  </w:style>
+  <w:style w:type="paragraph" w:styleId="BodyText">
+    <w:name w:val="Body Text"/>
+    <w:basedOn w:val="Normal"/>
+    <w:pPr>
+      <w:spacing w:after="140"/>
+    </w:pPr>
+  </w:style>
+  <w:style w:type="paragraph" w:styleId="List">
+    <w:name w:val="List"/>
+    <w:basedOn w:val="BodyText"/>
+    <w:rPr>
+      <w:rFonts w:cs="Lohit Devanagari"/>
+    </w:rPr>
+  </w:style>
+  <w:style w:type="paragraph" w:styleId="Caption">
+    <w:name w:val="caption"/>
+    <w:basedOn w:val="Normal"/>
+    <w:qFormat/>
+    <w:pPr>
+      <w:suppressLineNumbers/>
+      <w:spacing w:before="120" w:after="120"/>
+    </w:pPr>
+    <w:rPr>
+      <w:rFonts w:cs="Lohit Devanagari"/>
+      <w:i/>
+      <w:iCs/>
+      <w:sz w:val="24"/>
+      <w:szCs w:val="24"/>
+    </w:rPr>
+  </w:style>
+  <w:style w:type="paragraph" w:customStyle="1" w:styleId="Index">
+    <w:name w:val="Index"/>
+    <w:basedOn w:val="Normal"/>
+    <w:qFormat/>
+    <w:pPr>
+      <w:suppressLineNumbers/>
+    </w:pPr>
+    <w:rPr>
+      <w:rFonts w:cs="Lohit Devanagari"/>
+    </w:rPr>
+  </w:style>
+  <w:style w:type="paragraph" w:styleId="BalloonText">
+    <w:name w:val="Balloon Text"/>
+    <w:basedOn w:val="Normal"/>
+    <w:link w:val="BalloonTextChar"/>
+    <w:uiPriority w:val="99"/>
+    <w:semiHidden/>
+    <w:unhideWhenUsed/>
+    <w:qFormat/>
+    <w:rsid w:val="005452E2"/>
+    <w:pPr>
+      <w:spacing w:after="0" w:line="240" w:lineRule="auto"/>
+    </w:pPr>
+    <w:rPr>
+      <w:rFonts w:ascii="Tahoma" w:hAnsi="Tahoma" w:cs="Tahoma"/>
+      <w:sz w:val="16"/>
+      <w:szCs w:val="16"/>
+    </w:rPr>
+  </w:style>
+  <w:style w:type="table" w:styleId="TableGrid">
+    <w:name w:val="Table Grid"/>
+    <w:basedOn w:val="TableNormal"/>
+    <w:uiPriority w:val="59"/>
+    <w:rsid w:val="00412DF4"/>
+    <w:tblPr>
+      <w:tblInd w:w="0" w:type="dxa"/>
+      <w:tblBorders>
+        <w:top w:val="single" w:sz="4" w:space="0" w:color="auto"/>
+        <w:left w:val="single" w:sz="4" w:space="0" w:color="auto"/>
+        <w:bottom w:val="single" w:sz="4" w:space="0" w:color="auto"/>
+        <w:right w:val="single" w:sz="4" w:space="0" w:color="auto"/>
+        <w:insideH w:val="single" w:sz="4" w:space="0" w:color="auto"/>
+        <w:insideV w:val="single" w:sz="4" w:space="0" w:color="auto"/>
+      </w:tblBorders>
+      <w:tblCellMar>
+        <w:top w:w="0" w:type="dxa"/>
+        <w:left w:w="108" w:type="dxa"/>
+        <w:bottom w:w="0" w:type="dxa"/>
+        <w:right w:w="108" w:type="dxa"/>
+      </w:tblCellMar>
+    </w:tblPr>
+  </w:style>
+  <w:style w:type="character" w:styleId="Hyperlink">
+    <w:name w:val="Hyperlink"/>
+    <w:basedOn w:val="DefaultParagraphFont"/>
+    <w:uiPriority w:val="99"/>
+    <w:unhideWhenUsed/>
+    <w:rsid w:val="006457D5"/>
+    <w:rPr>
+      <w:color w:val="0000FF" w:themeColor="hyperlink"/>
+      <w:u w:val="single"/>
+    </w:rPr>
   </w:style>
 </w:styles>
 </file>
